--- a/Dokumentation/Projektdokumentation.docx
+++ b/Dokumentation/Projektdokumentation.docx
@@ -405,7 +405,7 @@
       <w:r>
         <w:fldChar w:fldCharType="separate"/>
       </w:r>
-      <w:hyperlink w:anchor="_Toc479596268" w:history="1">
+      <w:hyperlink w:anchor="_Toc517346486" w:history="1">
         <w:r>
           <w:rPr>
             <w:rStyle w:val="Hyperlink"/>
@@ -432,7 +432,7 @@
             <w:noProof/>
             <w:webHidden/>
           </w:rPr>
-          <w:instrText xml:space="preserve"> PAGEREF _Toc479596268 \h </w:instrText>
+          <w:instrText xml:space="preserve"> PAGEREF _Toc517346486 \h </w:instrText>
         </w:r>
         <w:r>
           <w:rPr>
@@ -475,7 +475,7 @@
           <w:lang w:val="de-CH" w:eastAsia="de-CH"/>
         </w:rPr>
       </w:pPr>
-      <w:hyperlink w:anchor="_Toc479596269" w:history="1">
+      <w:hyperlink w:anchor="_Toc517346487" w:history="1">
         <w:r>
           <w:rPr>
             <w:rStyle w:val="Hyperlink"/>
@@ -502,7 +502,7 @@
             <w:noProof/>
             <w:webHidden/>
           </w:rPr>
-          <w:instrText xml:space="preserve"> PAGEREF _Toc479596269 \h </w:instrText>
+          <w:instrText xml:space="preserve"> PAGEREF _Toc517346487 \h </w:instrText>
         </w:r>
         <w:r>
           <w:rPr>
@@ -522,7 +522,7 @@
             <w:noProof/>
             <w:webHidden/>
           </w:rPr>
-          <w:t>2</w:t>
+          <w:t>5</w:t>
         </w:r>
         <w:r>
           <w:rPr>
@@ -545,7 +545,7 @@
           <w:lang w:val="de-CH" w:eastAsia="de-CH"/>
         </w:rPr>
       </w:pPr>
-      <w:hyperlink w:anchor="_Toc479596270" w:history="1">
+      <w:hyperlink w:anchor="_Toc517346488" w:history="1">
         <w:r>
           <w:rPr>
             <w:rStyle w:val="Hyperlink"/>
@@ -572,7 +572,7 @@
             <w:noProof/>
             <w:webHidden/>
           </w:rPr>
-          <w:instrText xml:space="preserve"> PAGEREF _Toc479596270 \h </w:instrText>
+          <w:instrText xml:space="preserve"> PAGEREF _Toc517346488 \h </w:instrText>
         </w:r>
         <w:r>
           <w:rPr>
@@ -592,7 +592,7 @@
             <w:noProof/>
             <w:webHidden/>
           </w:rPr>
-          <w:t>2</w:t>
+          <w:t>6</w:t>
         </w:r>
         <w:r>
           <w:rPr>
@@ -615,7 +615,7 @@
           <w:lang w:val="de-CH" w:eastAsia="de-CH"/>
         </w:rPr>
       </w:pPr>
-      <w:hyperlink w:anchor="_Toc479596271" w:history="1">
+      <w:hyperlink w:anchor="_Toc517346489" w:history="1">
         <w:r>
           <w:rPr>
             <w:rStyle w:val="Hyperlink"/>
@@ -642,7 +642,7 @@
             <w:noProof/>
             <w:webHidden/>
           </w:rPr>
-          <w:instrText xml:space="preserve"> PAGEREF _Toc479596271 \h </w:instrText>
+          <w:instrText xml:space="preserve"> PAGEREF _Toc517346489 \h </w:instrText>
         </w:r>
         <w:r>
           <w:rPr>
@@ -662,7 +662,7 @@
             <w:noProof/>
             <w:webHidden/>
           </w:rPr>
-          <w:t>2</w:t>
+          <w:t>7</w:t>
         </w:r>
         <w:r>
           <w:rPr>
@@ -685,13 +685,27 @@
           <w:lang w:val="de-CH" w:eastAsia="de-CH"/>
         </w:rPr>
       </w:pPr>
-      <w:hyperlink w:anchor="_Toc479596272" w:history="1">
+      <w:hyperlink w:anchor="_Toc517346490" w:history="1">
         <w:r>
           <w:rPr>
             <w:rStyle w:val="Hyperlink"/>
             <w:noProof/>
           </w:rPr>
-          <w:t>Realisieren</w:t>
+          <w:t>Realisi</w:t>
+        </w:r>
+        <w:r>
+          <w:rPr>
+            <w:rStyle w:val="Hyperlink"/>
+            <w:noProof/>
+          </w:rPr>
+          <w:t>e</w:t>
+        </w:r>
+        <w:r>
+          <w:rPr>
+            <w:rStyle w:val="Hyperlink"/>
+            <w:noProof/>
+          </w:rPr>
+          <w:t>ren</w:t>
         </w:r>
         <w:r>
           <w:rPr>
@@ -712,7 +726,7 @@
             <w:noProof/>
             <w:webHidden/>
           </w:rPr>
-          <w:instrText xml:space="preserve"> PAGEREF _Toc479596272 \h </w:instrText>
+          <w:instrText xml:space="preserve"> PAGEREF _Toc517346490 \h </w:instrText>
         </w:r>
         <w:r>
           <w:rPr>
@@ -732,7 +746,7 @@
             <w:noProof/>
             <w:webHidden/>
           </w:rPr>
-          <w:t>2</w:t>
+          <w:t>8</w:t>
         </w:r>
         <w:r>
           <w:rPr>
@@ -755,7 +769,7 @@
           <w:lang w:val="de-CH" w:eastAsia="de-CH"/>
         </w:rPr>
       </w:pPr>
-      <w:hyperlink w:anchor="_Toc479596273" w:history="1">
+      <w:hyperlink w:anchor="_Toc517346491" w:history="1">
         <w:r>
           <w:rPr>
             <w:rStyle w:val="Hyperlink"/>
@@ -782,7 +796,7 @@
             <w:noProof/>
             <w:webHidden/>
           </w:rPr>
-          <w:instrText xml:space="preserve"> PAGEREF _Toc479596273 \h </w:instrText>
+          <w:instrText xml:space="preserve"> PAGEREF _Toc517346491 \h </w:instrText>
         </w:r>
         <w:r>
           <w:rPr>
@@ -802,7 +816,7 @@
             <w:noProof/>
             <w:webHidden/>
           </w:rPr>
-          <w:t>2</w:t>
+          <w:t>9</w:t>
         </w:r>
         <w:r>
           <w:rPr>
@@ -825,7 +839,7 @@
           <w:lang w:val="de-CH" w:eastAsia="de-CH"/>
         </w:rPr>
       </w:pPr>
-      <w:hyperlink w:anchor="_Toc479596274" w:history="1">
+      <w:hyperlink w:anchor="_Toc517346492" w:history="1">
         <w:r>
           <w:rPr>
             <w:rStyle w:val="Hyperlink"/>
@@ -852,7 +866,7 @@
             <w:noProof/>
             <w:webHidden/>
           </w:rPr>
-          <w:instrText xml:space="preserve"> PAGEREF _Toc479596274 \h </w:instrText>
+          <w:instrText xml:space="preserve"> PAGEREF _Toc517346492 \h </w:instrText>
         </w:r>
         <w:r>
           <w:rPr>
@@ -872,7 +886,7 @@
             <w:noProof/>
             <w:webHidden/>
           </w:rPr>
-          <w:t>2</w:t>
+          <w:t>9</w:t>
         </w:r>
         <w:r>
           <w:rPr>
@@ -885,216 +899,6 @@
     </w:p>
     <w:p>
       <w:pPr>
-        <w:pStyle w:val="Verzeichnis1"/>
-        <w:rPr>
-          <w:rFonts w:asciiTheme="minorHAnsi" w:eastAsiaTheme="minorEastAsia" w:hAnsiTheme="minorHAnsi" w:cstheme="minorBidi"/>
-          <w:noProof/>
-          <w:color w:val="auto"/>
-          <w:sz w:val="22"/>
-          <w:szCs w:val="22"/>
-          <w:lang w:val="de-CH" w:eastAsia="de-CH"/>
-        </w:rPr>
-      </w:pPr>
-      <w:hyperlink w:anchor="_Toc479596275" w:history="1">
-        <w:r>
-          <w:rPr>
-            <w:rStyle w:val="Hyperlink"/>
-            <w:noProof/>
-          </w:rPr>
-          <w:t>Glossar</w:t>
-        </w:r>
-        <w:r>
-          <w:rPr>
-            <w:noProof/>
-            <w:webHidden/>
-          </w:rPr>
-          <w:tab/>
-        </w:r>
-        <w:r>
-          <w:rPr>
-            <w:noProof/>
-            <w:webHidden/>
-          </w:rPr>
-          <w:fldChar w:fldCharType="begin"/>
-        </w:r>
-        <w:r>
-          <w:rPr>
-            <w:noProof/>
-            <w:webHidden/>
-          </w:rPr>
-          <w:instrText xml:space="preserve"> PAGEREF _Toc479596275 \h </w:instrText>
-        </w:r>
-        <w:r>
-          <w:rPr>
-            <w:noProof/>
-            <w:webHidden/>
-          </w:rPr>
-        </w:r>
-        <w:r>
-          <w:rPr>
-            <w:noProof/>
-            <w:webHidden/>
-          </w:rPr>
-          <w:fldChar w:fldCharType="separate"/>
-        </w:r>
-        <w:r>
-          <w:rPr>
-            <w:noProof/>
-            <w:webHidden/>
-          </w:rPr>
-          <w:t>2</w:t>
-        </w:r>
-        <w:r>
-          <w:rPr>
-            <w:noProof/>
-            <w:webHidden/>
-          </w:rPr>
-          <w:fldChar w:fldCharType="end"/>
-        </w:r>
-      </w:hyperlink>
-    </w:p>
-    <w:p>
-      <w:pPr>
-        <w:pStyle w:val="Verzeichnis1"/>
-        <w:rPr>
-          <w:rFonts w:asciiTheme="minorHAnsi" w:eastAsiaTheme="minorEastAsia" w:hAnsiTheme="minorHAnsi" w:cstheme="minorBidi"/>
-          <w:noProof/>
-          <w:color w:val="auto"/>
-          <w:sz w:val="22"/>
-          <w:szCs w:val="22"/>
-          <w:lang w:val="de-CH" w:eastAsia="de-CH"/>
-        </w:rPr>
-      </w:pPr>
-      <w:hyperlink w:anchor="_Toc479596276" w:history="1">
-        <w:r>
-          <w:rPr>
-            <w:rStyle w:val="Hyperlink"/>
-            <w:noProof/>
-          </w:rPr>
-          <w:t>Abbildungverzeichnis</w:t>
-        </w:r>
-        <w:r>
-          <w:rPr>
-            <w:noProof/>
-            <w:webHidden/>
-          </w:rPr>
-          <w:tab/>
-        </w:r>
-        <w:r>
-          <w:rPr>
-            <w:noProof/>
-            <w:webHidden/>
-          </w:rPr>
-          <w:fldChar w:fldCharType="begin"/>
-        </w:r>
-        <w:r>
-          <w:rPr>
-            <w:noProof/>
-            <w:webHidden/>
-          </w:rPr>
-          <w:instrText xml:space="preserve"> PAGEREF _Toc479596276 \h </w:instrText>
-        </w:r>
-        <w:r>
-          <w:rPr>
-            <w:noProof/>
-            <w:webHidden/>
-          </w:rPr>
-        </w:r>
-        <w:r>
-          <w:rPr>
-            <w:noProof/>
-            <w:webHidden/>
-          </w:rPr>
-          <w:fldChar w:fldCharType="separate"/>
-        </w:r>
-        <w:r>
-          <w:rPr>
-            <w:noProof/>
-            <w:webHidden/>
-          </w:rPr>
-          <w:t>2</w:t>
-        </w:r>
-        <w:r>
-          <w:rPr>
-            <w:noProof/>
-            <w:webHidden/>
-          </w:rPr>
-          <w:fldChar w:fldCharType="end"/>
-        </w:r>
-      </w:hyperlink>
-    </w:p>
-    <w:p>
-      <w:pPr>
-        <w:pStyle w:val="Verzeichnis1"/>
-        <w:rPr>
-          <w:rFonts w:asciiTheme="minorHAnsi" w:eastAsiaTheme="minorEastAsia" w:hAnsiTheme="minorHAnsi" w:cstheme="minorBidi"/>
-          <w:noProof/>
-          <w:color w:val="auto"/>
-          <w:sz w:val="22"/>
-          <w:szCs w:val="22"/>
-          <w:lang w:val="de-CH" w:eastAsia="de-CH"/>
-        </w:rPr>
-      </w:pPr>
-      <w:hyperlink w:anchor="_Toc479596277" w:history="1">
-        <w:r>
-          <w:rPr>
-            <w:rStyle w:val="Hyperlink"/>
-            <w:noProof/>
-          </w:rPr>
-          <w:t>Literaturverzeichnis</w:t>
-        </w:r>
-        <w:r>
-          <w:rPr>
-            <w:noProof/>
-            <w:webHidden/>
-          </w:rPr>
-          <w:tab/>
-        </w:r>
-        <w:r>
-          <w:rPr>
-            <w:noProof/>
-            <w:webHidden/>
-          </w:rPr>
-          <w:fldChar w:fldCharType="begin"/>
-        </w:r>
-        <w:r>
-          <w:rPr>
-            <w:noProof/>
-            <w:webHidden/>
-          </w:rPr>
-          <w:instrText xml:space="preserve"> PAGEREF _Toc479596277 \h </w:instrText>
-        </w:r>
-        <w:r>
-          <w:rPr>
-            <w:noProof/>
-            <w:webHidden/>
-          </w:rPr>
-        </w:r>
-        <w:r>
-          <w:rPr>
-            <w:noProof/>
-            <w:webHidden/>
-          </w:rPr>
-          <w:fldChar w:fldCharType="separate"/>
-        </w:r>
-        <w:r>
-          <w:rPr>
-            <w:noProof/>
-            <w:webHidden/>
-          </w:rPr>
-          <w:t>2</w:t>
-        </w:r>
-        <w:r>
-          <w:rPr>
-            <w:noProof/>
-            <w:webHidden/>
-          </w:rPr>
-          <w:fldChar w:fldCharType="end"/>
-        </w:r>
-      </w:hyperlink>
-    </w:p>
-    <w:p>
-      <w:pPr>
         <w:spacing w:after="0" w:line="240" w:lineRule="auto"/>
         <w:rPr>
           <w:rFonts w:ascii="OCR A Extended" w:hAnsi="OCR A Extended" w:cs="OCR A Extended"/>
@@ -1119,7 +923,7 @@
       <w:pPr>
         <w:pStyle w:val="2UntertitelGROSS"/>
       </w:pPr>
-      <w:bookmarkStart w:id="0" w:name="_Toc479596268"/>
+      <w:bookmarkStart w:id="0" w:name="_Toc517346486"/>
       <w:r>
         <w:lastRenderedPageBreak/>
         <w:t>Arbeitsjournal</w:t>
@@ -2353,7 +2157,7 @@
               </w:numPr>
             </w:pPr>
             <w:r>
-              <w:t>Auflistung der wichtigsten Punkte</w:t>
+              <w:t>Doku abschliessen</w:t>
             </w:r>
           </w:p>
           <w:p>
@@ -2365,7 +2169,15 @@
               </w:numPr>
             </w:pPr>
             <w:r>
-              <w:t>Max. 3 -5 Punkte</w:t>
+              <w:t xml:space="preserve">Serverseitig validieren und </w:t>
+            </w:r>
+            <w:proofErr w:type="spellStart"/>
+            <w:r>
+              <w:t>register</w:t>
+            </w:r>
+            <w:proofErr w:type="spellEnd"/>
+            <w:r>
+              <w:t xml:space="preserve"> aufbauen</w:t>
             </w:r>
           </w:p>
         </w:tc>
@@ -2407,7 +2219,32 @@
               <w:rPr>
                 <w:i/>
               </w:rPr>
-              <w:t>Vormittag</w:t>
+              <w:t xml:space="preserve">Vormittag: </w:t>
+            </w:r>
+          </w:p>
+          <w:p>
+            <w:pPr>
+              <w:pStyle w:val="4Lauftextgrau"/>
+            </w:pPr>
+            <w:r>
+              <w:t xml:space="preserve">Doku </w:t>
+            </w:r>
+            <w:r>
+              <w:t>abgeschlossen (bis auf Zeitplan)</w:t>
+            </w:r>
+          </w:p>
+          <w:p>
+            <w:pPr>
+              <w:pStyle w:val="4Lauftextgrau"/>
+              <w:rPr>
+                <w:i/>
+              </w:rPr>
+            </w:pPr>
+            <w:r>
+              <w:rPr>
+                <w:i/>
+              </w:rPr>
+              <w:t>Nachmittag</w:t>
             </w:r>
             <w:r>
               <w:rPr>
@@ -2420,9 +2257,11 @@
             <w:pPr>
               <w:pStyle w:val="4Lauftextgrau"/>
             </w:pPr>
+            <w:bookmarkStart w:id="1" w:name="_GoBack"/>
             <w:r>
               <w:t xml:space="preserve">Kurze Beschreibung was geleistet worden ist. </w:t>
             </w:r>
+            <w:bookmarkEnd w:id="1"/>
           </w:p>
         </w:tc>
       </w:tr>
@@ -2753,6 +2592,7 @@
               <w:pStyle w:val="4Lauftextgrau"/>
             </w:pPr>
             <w:r>
+              <w:lastRenderedPageBreak/>
               <w:t>Erfolgserlebnisse</w:t>
             </w:r>
           </w:p>
@@ -2772,6 +2612,7 @@
               <w:rPr>
                 <w:i/>
               </w:rPr>
+              <w:lastRenderedPageBreak/>
               <w:t xml:space="preserve">Vormittag: </w:t>
             </w:r>
           </w:p>
@@ -2780,6 +2621,7 @@
               <w:pStyle w:val="4Lauftextgrau"/>
             </w:pPr>
             <w:r>
+              <w:lastRenderedPageBreak/>
               <w:t xml:space="preserve">Ich habe die Startseite und das Login programmiert, da bei diesen Seiten MVC und einen Entwurf nicht von Nöten ist. </w:t>
             </w:r>
           </w:p>
@@ -3075,12 +2917,12 @@
       <w:pPr>
         <w:pStyle w:val="2UntertitelGROSS"/>
       </w:pPr>
-      <w:bookmarkStart w:id="1" w:name="_Toc479596269"/>
+      <w:bookmarkStart w:id="2" w:name="_Toc517346487"/>
       <w:r>
         <w:lastRenderedPageBreak/>
         <w:t>Informieren</w:t>
       </w:r>
-      <w:bookmarkEnd w:id="1"/>
+      <w:bookmarkEnd w:id="2"/>
     </w:p>
     <w:p>
       <w:pPr>
@@ -3354,7 +3196,7 @@
       <w:pPr>
         <w:pStyle w:val="2UntertitelGROSS"/>
       </w:pPr>
-      <w:bookmarkStart w:id="2" w:name="_Toc479596270"/>
+      <w:bookmarkStart w:id="3" w:name="_Toc517346488"/>
       <w:r>
         <w:lastRenderedPageBreak/>
         <w:t>Plan</w:t>
@@ -3362,7 +3204,7 @@
       <w:r>
         <w:t>en</w:t>
       </w:r>
-      <w:bookmarkEnd w:id="2"/>
+      <w:bookmarkEnd w:id="3"/>
     </w:p>
     <w:p>
       <w:pPr>
@@ -3373,64 +3215,6 @@
           <w:color w:val="4C4C4C"/>
         </w:rPr>
       </w:pPr>
-    </w:p>
-    <w:p>
-      <w:pPr>
-        <w:pStyle w:val="3Untertitelblau"/>
-      </w:pPr>
-      <w:r>
-        <w:t>Soll-Zeitplan</w:t>
-      </w:r>
-    </w:p>
-    <w:p>
-      <w:pPr>
-        <w:pStyle w:val="4Lauftextgrau"/>
-        <w:rPr>
-          <w:sz w:val="24"/>
-          <w:szCs w:val="24"/>
-        </w:rPr>
-      </w:pPr>
-    </w:p>
-    <w:p>
-      <w:pPr>
-        <w:pStyle w:val="4Lauftextgrau"/>
-        <w:rPr>
-          <w:i/>
-        </w:rPr>
-      </w:pPr>
-      <w:r>
-        <w:t>&lt;Screenshot von Eurem Soll-Zeitplan&gt;</w:t>
-      </w:r>
-    </w:p>
-    <w:p>
-      <w:pPr>
-        <w:pStyle w:val="4Lauftextgrau"/>
-      </w:pPr>
-    </w:p>
-    <w:p>
-      <w:pPr>
-        <w:pStyle w:val="3Untertitelblau"/>
-      </w:pPr>
-      <w:r>
-        <w:t>Ist-Zeitplan</w:t>
-      </w:r>
-    </w:p>
-    <w:p>
-      <w:pPr>
-        <w:pStyle w:val="4Lauftextgrau"/>
-        <w:rPr>
-          <w:sz w:val="24"/>
-          <w:szCs w:val="24"/>
-        </w:rPr>
-      </w:pPr>
-    </w:p>
-    <w:p>
-      <w:pPr>
-        <w:pStyle w:val="4Lauftextgrau"/>
-      </w:pPr>
-      <w:r>
-        <w:t>&lt;Screenshot von Eurem Ist-Zeitplan&gt;</w:t>
-      </w:r>
     </w:p>
     <w:p>
       <w:pPr>
@@ -3456,12 +3240,12 @@
       <w:pPr>
         <w:pStyle w:val="2UntertitelGROSS"/>
       </w:pPr>
-      <w:bookmarkStart w:id="3" w:name="_Toc479596271"/>
+      <w:bookmarkStart w:id="4" w:name="_Toc517346489"/>
       <w:r>
         <w:lastRenderedPageBreak/>
         <w:t>Entscheiden</w:t>
       </w:r>
-      <w:bookmarkEnd w:id="3"/>
+      <w:bookmarkEnd w:id="4"/>
     </w:p>
     <w:p>
       <w:pPr>
@@ -4288,12 +4072,12 @@
       <w:pPr>
         <w:pStyle w:val="2UntertitelGROSS"/>
       </w:pPr>
-      <w:bookmarkStart w:id="4" w:name="_Toc479596272"/>
+      <w:bookmarkStart w:id="5" w:name="_Toc517346490"/>
       <w:r>
         <w:lastRenderedPageBreak/>
         <w:t>Realisieren</w:t>
       </w:r>
-      <w:bookmarkEnd w:id="4"/>
+      <w:bookmarkEnd w:id="5"/>
     </w:p>
     <w:p>
       <w:pPr>
@@ -4320,9 +4104,9 @@
         </w:rPr>
         <w:drawing>
           <wp:inline distT="0" distB="0" distL="0" distR="0">
-            <wp:extent cx="5033010" cy="4707255"/>
+            <wp:extent cx="5518150" cy="4707255"/>
             <wp:effectExtent l="0" t="0" r="0" b="0"/>
-            <wp:docPr id="1" name="Grafik 1"/>
+            <wp:docPr id="3" name="Grafik 3"/>
             <wp:cNvGraphicFramePr>
               <a:graphicFrameLocks xmlns:a="http://schemas.openxmlformats.org/drawingml/2006/main" noChangeAspect="1"/>
             </wp:cNvGraphicFramePr>
@@ -4330,7 +4114,7 @@
               <a:graphicData uri="http://schemas.openxmlformats.org/drawingml/2006/picture">
                 <pic:pic xmlns:pic="http://schemas.openxmlformats.org/drawingml/2006/picture">
                   <pic:nvPicPr>
-                    <pic:cNvPr id="0" name="Picture 1"/>
+                    <pic:cNvPr id="0" name="Picture 2"/>
                     <pic:cNvPicPr>
                       <a:picLocks noChangeAspect="1" noChangeArrowheads="1"/>
                     </pic:cNvPicPr>
@@ -4351,7 +4135,7 @@
                   <pic:spPr bwMode="auto">
                     <a:xfrm>
                       <a:off x="0" y="0"/>
-                      <a:ext cx="5033010" cy="4707255"/>
+                      <a:ext cx="5518150" cy="4707255"/>
                     </a:xfrm>
                     <a:prstGeom prst="rect">
                       <a:avLst/>
@@ -4395,12 +4179,12 @@
       <w:pPr>
         <w:pStyle w:val="2UntertitelGROSS"/>
       </w:pPr>
-      <w:bookmarkStart w:id="5" w:name="_Toc479596273"/>
+      <w:bookmarkStart w:id="6" w:name="_Toc517346491"/>
       <w:r>
         <w:lastRenderedPageBreak/>
         <w:t>Kontrollieren</w:t>
       </w:r>
-      <w:bookmarkEnd w:id="5"/>
+      <w:bookmarkEnd w:id="6"/>
     </w:p>
     <w:p>
       <w:pPr>
@@ -4419,8 +4203,6 @@
           <w:b/>
         </w:rPr>
       </w:pPr>
-      <w:bookmarkStart w:id="6" w:name="_GoBack"/>
-      <w:bookmarkEnd w:id="6"/>
     </w:p>
     <w:p>
       <w:pPr>
@@ -4497,7 +4279,7 @@
       <w:pPr>
         <w:pStyle w:val="2UntertitelGROSS"/>
       </w:pPr>
-      <w:bookmarkStart w:id="7" w:name="_Toc479596274"/>
+      <w:bookmarkStart w:id="7" w:name="_Toc517346492"/>
       <w:r>
         <w:t>Auswerten</w:t>
       </w:r>
@@ -7306,7 +7088,7 @@
 </file>
 
 <file path=customXml/itemProps1.xml><?xml version="1.0" encoding="utf-8"?>
-<ds:datastoreItem xmlns:ds="http://schemas.openxmlformats.org/officeDocument/2006/customXml" ds:itemID="{60FCB3DE-0759-45F4-A71E-0101CB1BAD29}">
+<ds:datastoreItem xmlns:ds="http://schemas.openxmlformats.org/officeDocument/2006/customXml" ds:itemID="{16875FCD-4537-4F05-961A-E2C47FBC02EB}">
   <ds:schemaRefs>
     <ds:schemaRef ds:uri="http://schemas.openxmlformats.org/officeDocument/2006/bibliography"/>
   </ds:schemaRefs>

--- a/Dokumentation/Projektdokumentation.docx
+++ b/Dokumentation/Projektdokumentation.docx
@@ -691,21 +691,7 @@
             <w:rStyle w:val="Hyperlink"/>
             <w:noProof/>
           </w:rPr>
-          <w:t>Realisi</w:t>
-        </w:r>
-        <w:r>
-          <w:rPr>
-            <w:rStyle w:val="Hyperlink"/>
-            <w:noProof/>
-          </w:rPr>
-          <w:t>e</w:t>
-        </w:r>
-        <w:r>
-          <w:rPr>
-            <w:rStyle w:val="Hyperlink"/>
-            <w:noProof/>
-          </w:rPr>
-          <w:t>ren</w:t>
+          <w:t>Realisieren</w:t>
         </w:r>
         <w:r>
           <w:rPr>
@@ -2227,10 +2213,7 @@
               <w:pStyle w:val="4Lauftextgrau"/>
             </w:pPr>
             <w:r>
-              <w:t xml:space="preserve">Doku </w:t>
-            </w:r>
-            <w:r>
-              <w:t>abgeschlossen (bis auf Zeitplan)</w:t>
+              <w:t>Doku abgeschlossen (bis auf Zeitplan)</w:t>
             </w:r>
           </w:p>
           <w:p>
@@ -2257,11 +2240,17 @@
             <w:pPr>
               <w:pStyle w:val="4Lauftextgrau"/>
             </w:pPr>
-            <w:bookmarkStart w:id="1" w:name="_GoBack"/>
-            <w:r>
-              <w:t xml:space="preserve">Kurze Beschreibung was geleistet worden ist. </w:t>
-            </w:r>
-            <w:bookmarkEnd w:id="1"/>
+            <w:r>
+              <w:t xml:space="preserve">Ich bin nicht ganz fertig geworden die Einfügung in die Datenbank </w:t>
+            </w:r>
+            <w:proofErr w:type="spellStart"/>
+            <w:r>
+              <w:t>bugt</w:t>
+            </w:r>
+            <w:proofErr w:type="spellEnd"/>
+            <w:r>
+              <w:t xml:space="preserve"> noch rum.</w:t>
+            </w:r>
           </w:p>
         </w:tc>
       </w:tr>
@@ -2288,7 +2277,7 @@
               <w:pStyle w:val="4Lauftextgrau"/>
             </w:pPr>
             <w:r>
-              <w:t>Knacknuss des Tages notieren.</w:t>
+              <w:t>Daten in die Datenbank einfügen</w:t>
             </w:r>
           </w:p>
         </w:tc>
@@ -2316,7 +2305,15 @@
               <w:pStyle w:val="4Lauftextgrau"/>
             </w:pPr>
             <w:r>
-              <w:t>Was hat nicht funktioniert?</w:t>
+              <w:t xml:space="preserve">Seite </w:t>
+            </w:r>
+            <w:proofErr w:type="spellStart"/>
+            <w:r>
+              <w:t>refreshed</w:t>
+            </w:r>
+            <w:proofErr w:type="spellEnd"/>
+            <w:r>
+              <w:t xml:space="preserve"> mit Ajax</w:t>
             </w:r>
           </w:p>
         </w:tc>
@@ -2343,12 +2340,21 @@
             <w:pPr>
               <w:pStyle w:val="4Lauftextgrau"/>
             </w:pPr>
-            <w:r>
-              <w:t xml:space="preserve">Wie konnte ich das Problem lösen? </w:t>
-            </w:r>
-            <w:r>
-              <w:br/>
-              <w:t>Falls kein Problem auftritt, gibt es auch keine Lösung zu notieren.</w:t>
+            <w:proofErr w:type="spellStart"/>
+            <w:r>
+              <w:t>Onclick</w:t>
+            </w:r>
+            <w:proofErr w:type="spellEnd"/>
+            <w:r>
+              <w:t xml:space="preserve"> verwenden und </w:t>
+            </w:r>
+            <w:proofErr w:type="spellStart"/>
+            <w:r>
+              <w:t>onsubmit</w:t>
+            </w:r>
+            <w:proofErr w:type="spellEnd"/>
+            <w:r>
+              <w:t xml:space="preserve"> rausnehmen</w:t>
             </w:r>
           </w:p>
         </w:tc>
@@ -2376,7 +2382,7 @@
               <w:pStyle w:val="4Lauftextgrau"/>
             </w:pPr>
             <w:r>
-              <w:t xml:space="preserve">Sehr wichtig in der Testphase. </w:t>
+              <w:t>Fügt es die Daten in die Datenbank ein?</w:t>
             </w:r>
           </w:p>
         </w:tc>
@@ -2403,16 +2409,24 @@
             <w:pPr>
               <w:pStyle w:val="4Lauftextgrau"/>
             </w:pPr>
-            <w:r>
-              <w:t xml:space="preserve">Nicht jede Google-Suche ist zu dokumentieren, sondern nur die wichtigsten 1 bis 2 Inputs, welche </w:t>
-            </w:r>
-            <w:proofErr w:type="spellStart"/>
-            <w:r>
-              <w:t>massgeblich</w:t>
-            </w:r>
-            <w:proofErr w:type="spellEnd"/>
-            <w:r>
-              <w:t xml:space="preserve"> für den Tageserfolg beigetragen haben.</w:t>
+            <w:hyperlink r:id="rId9" w:history="1">
+              <w:r>
+                <w:rPr>
+                  <w:rStyle w:val="Hyperlink"/>
+                </w:rPr>
+                <w:t>https://www.youtube.com/watch?v=xb8aad4MRx8</w:t>
+              </w:r>
+            </w:hyperlink>
+            <w:r>
+              <w:t xml:space="preserve"> </w:t>
+            </w:r>
+          </w:p>
+          <w:p>
+            <w:pPr>
+              <w:pStyle w:val="4Lauftextgrau"/>
+            </w:pPr>
+            <w:r>
+              <w:t>Datenbank Connection</w:t>
             </w:r>
           </w:p>
         </w:tc>
@@ -2440,7 +2454,7 @@
               <w:pStyle w:val="4Lauftextgrau"/>
             </w:pPr>
             <w:r>
-              <w:t>Wer konnte bei was helfen?</w:t>
+              <w:t>Andreas (Lehrmeister, konnte nicht weiterhelfen)</w:t>
             </w:r>
           </w:p>
         </w:tc>
@@ -2468,7 +2482,10 @@
               <w:pStyle w:val="4Lauftextgrau"/>
             </w:pPr>
             <w:r>
-              <w:t xml:space="preserve">Vergleich mit dem Soll-Zeitplan zu Tagesende. Auf allfällige Abweichungen zum Zeitplan aufmerksam machen.  </w:t>
+              <w:t>Bis jetzt habe ich noch genug Zeit</w:t>
+            </w:r>
+            <w:r>
+              <w:t xml:space="preserve">  </w:t>
             </w:r>
           </w:p>
         </w:tc>
@@ -2496,15 +2513,15 @@
               <w:pStyle w:val="4Lauftextgrau"/>
             </w:pPr>
             <w:r>
-              <w:t>Was lief gut, was nicht?</w:t>
-            </w:r>
-          </w:p>
-          <w:p>
-            <w:pPr>
-              <w:pStyle w:val="4Lauftextgrau"/>
-            </w:pPr>
-            <w:r>
-              <w:t>Konnten die Tagesziele erreicht werden?</w:t>
+              <w:t xml:space="preserve">Ich konnte die Registrierung einfach responsive machen was </w:t>
+            </w:r>
+            <w:proofErr w:type="gramStart"/>
+            <w:r>
+              <w:t>toll</w:t>
+            </w:r>
+            <w:proofErr w:type="gramEnd"/>
+            <w:r>
+              <w:t xml:space="preserve"> ist.</w:t>
             </w:r>
           </w:p>
         </w:tc>
@@ -2592,7 +2609,6 @@
               <w:pStyle w:val="4Lauftextgrau"/>
             </w:pPr>
             <w:r>
-              <w:lastRenderedPageBreak/>
               <w:t>Erfolgserlebnisse</w:t>
             </w:r>
           </w:p>
@@ -2612,7 +2628,6 @@
               <w:rPr>
                 <w:i/>
               </w:rPr>
-              <w:lastRenderedPageBreak/>
               <w:t xml:space="preserve">Vormittag: </w:t>
             </w:r>
           </w:p>
@@ -2621,7 +2636,6 @@
               <w:pStyle w:val="4Lauftextgrau"/>
             </w:pPr>
             <w:r>
-              <w:lastRenderedPageBreak/>
               <w:t xml:space="preserve">Ich habe die Startseite und das Login programmiert, da bei diesen Seiten MVC und einen Entwurf nicht von Nöten ist. </w:t>
             </w:r>
           </w:p>
@@ -2917,12 +2931,12 @@
       <w:pPr>
         <w:pStyle w:val="2UntertitelGROSS"/>
       </w:pPr>
-      <w:bookmarkStart w:id="2" w:name="_Toc517346487"/>
+      <w:bookmarkStart w:id="1" w:name="_Toc517346487"/>
       <w:r>
         <w:lastRenderedPageBreak/>
         <w:t>Informieren</w:t>
       </w:r>
-      <w:bookmarkEnd w:id="2"/>
+      <w:bookmarkEnd w:id="1"/>
     </w:p>
     <w:p>
       <w:pPr>
@@ -3196,7 +3210,7 @@
       <w:pPr>
         <w:pStyle w:val="2UntertitelGROSS"/>
       </w:pPr>
-      <w:bookmarkStart w:id="3" w:name="_Toc517346488"/>
+      <w:bookmarkStart w:id="2" w:name="_Toc517346488"/>
       <w:r>
         <w:lastRenderedPageBreak/>
         <w:t>Plan</w:t>
@@ -3204,7 +3218,7 @@
       <w:r>
         <w:t>en</w:t>
       </w:r>
-      <w:bookmarkEnd w:id="3"/>
+      <w:bookmarkEnd w:id="2"/>
     </w:p>
     <w:p>
       <w:pPr>
@@ -3233,6 +3247,9 @@
         </w:rPr>
       </w:pPr>
       <w:r>
+        <w:t>--Zeitplan--</w:t>
+      </w:r>
+      <w:r>
         <w:br w:type="page"/>
       </w:r>
     </w:p>
@@ -3240,12 +3257,12 @@
       <w:pPr>
         <w:pStyle w:val="2UntertitelGROSS"/>
       </w:pPr>
-      <w:bookmarkStart w:id="4" w:name="_Toc517346489"/>
+      <w:bookmarkStart w:id="3" w:name="_Toc517346489"/>
       <w:r>
         <w:lastRenderedPageBreak/>
         <w:t>Entscheiden</w:t>
       </w:r>
-      <w:bookmarkEnd w:id="4"/>
+      <w:bookmarkEnd w:id="3"/>
     </w:p>
     <w:p>
       <w:pPr>
@@ -4072,12 +4089,12 @@
       <w:pPr>
         <w:pStyle w:val="2UntertitelGROSS"/>
       </w:pPr>
-      <w:bookmarkStart w:id="5" w:name="_Toc517346490"/>
+      <w:bookmarkStart w:id="4" w:name="_Toc517346490"/>
       <w:r>
         <w:lastRenderedPageBreak/>
         <w:t>Realisieren</w:t>
       </w:r>
-      <w:bookmarkEnd w:id="5"/>
+      <w:bookmarkEnd w:id="4"/>
     </w:p>
     <w:p>
       <w:pPr>
@@ -4120,7 +4137,7 @@
                     </pic:cNvPicPr>
                   </pic:nvPicPr>
                   <pic:blipFill>
-                    <a:blip r:embed="rId9">
+                    <a:blip r:embed="rId10">
                       <a:extLst>
                         <a:ext uri="{28A0092B-C50C-407E-A947-70E740481C1C}">
                           <a14:useLocalDpi xmlns:a14="http://schemas.microsoft.com/office/drawing/2010/main" val="0"/>
@@ -4160,6 +4177,31 @@
     <w:p>
       <w:pPr>
         <w:spacing w:after="0" w:line="240" w:lineRule="auto"/>
+      </w:pPr>
+      <w:r>
+        <w:br w:type="page"/>
+      </w:r>
+    </w:p>
+    <w:p>
+      <w:pPr>
+        <w:spacing w:after="0" w:line="240" w:lineRule="auto"/>
+      </w:pPr>
+      <w:r>
+        <w:lastRenderedPageBreak/>
+        <w:t>----Mockups im Ordner Entwurf----</w:t>
+      </w:r>
+    </w:p>
+    <w:p>
+      <w:pPr>
+        <w:spacing w:after="0" w:line="240" w:lineRule="auto"/>
+      </w:pPr>
+      <w:r>
+        <w:br w:type="page"/>
+      </w:r>
+    </w:p>
+    <w:p>
+      <w:pPr>
+        <w:spacing w:after="0" w:line="240" w:lineRule="auto"/>
         <w:rPr>
           <w:rFonts w:ascii="OCR A Extended" w:hAnsi="OCR A Extended" w:cs="OCR A Extended"/>
           <w:caps/>
@@ -4169,11 +4211,64 @@
         </w:rPr>
       </w:pPr>
       <w:r>
-        <w:t>----Mockups im Ordner Entwurf----</w:t>
+        <w:rPr>
+          <w:noProof/>
+        </w:rPr>
+        <w:lastRenderedPageBreak/>
+        <w:drawing>
+          <wp:inline distT="0" distB="0" distL="0" distR="0">
+            <wp:extent cx="5748655" cy="4953635"/>
+            <wp:effectExtent l="0" t="0" r="4445" b="0"/>
+            <wp:docPr id="1" name="Grafik 1"/>
+            <wp:cNvGraphicFramePr>
+              <a:graphicFrameLocks xmlns:a="http://schemas.openxmlformats.org/drawingml/2006/main" noChangeAspect="1"/>
+            </wp:cNvGraphicFramePr>
+            <a:graphic xmlns:a="http://schemas.openxmlformats.org/drawingml/2006/main">
+              <a:graphicData uri="http://schemas.openxmlformats.org/drawingml/2006/picture">
+                <pic:pic xmlns:pic="http://schemas.openxmlformats.org/drawingml/2006/picture">
+                  <pic:nvPicPr>
+                    <pic:cNvPr id="0" name="Picture 1"/>
+                    <pic:cNvPicPr>
+                      <a:picLocks noChangeAspect="1" noChangeArrowheads="1"/>
+                    </pic:cNvPicPr>
+                  </pic:nvPicPr>
+                  <pic:blipFill>
+                    <a:blip r:embed="rId11">
+                      <a:extLst>
+                        <a:ext uri="{28A0092B-C50C-407E-A947-70E740481C1C}">
+                          <a14:useLocalDpi xmlns:a14="http://schemas.microsoft.com/office/drawing/2010/main" val="0"/>
+                        </a:ext>
+                      </a:extLst>
+                    </a:blip>
+                    <a:srcRect/>
+                    <a:stretch>
+                      <a:fillRect/>
+                    </a:stretch>
+                  </pic:blipFill>
+                  <pic:spPr bwMode="auto">
+                    <a:xfrm>
+                      <a:off x="0" y="0"/>
+                      <a:ext cx="5748655" cy="4953635"/>
+                    </a:xfrm>
+                    <a:prstGeom prst="rect">
+                      <a:avLst/>
+                    </a:prstGeom>
+                    <a:noFill/>
+                    <a:ln>
+                      <a:noFill/>
+                    </a:ln>
+                  </pic:spPr>
+                </pic:pic>
+              </a:graphicData>
+            </a:graphic>
+          </wp:inline>
+        </w:drawing>
       </w:r>
       <w:r>
         <w:br w:type="page"/>
       </w:r>
+      <w:bookmarkStart w:id="5" w:name="_GoBack"/>
+      <w:bookmarkEnd w:id="5"/>
     </w:p>
     <w:p>
       <w:pPr>
@@ -4362,7 +4457,7 @@
                     <pic:cNvPicPr/>
                   </pic:nvPicPr>
                   <pic:blipFill>
-                    <a:blip r:embed="rId10" cstate="print">
+                    <a:blip r:embed="rId12" cstate="print">
                       <a:extLst>
                         <a:ext uri="{28A0092B-C50C-407E-A947-70E740481C1C}">
                           <a14:useLocalDpi xmlns:a14="http://schemas.microsoft.com/office/drawing/2010/main" val="0"/>
@@ -4396,8 +4491,8 @@
       </w:r>
     </w:p>
     <w:sectPr>
-      <w:footerReference w:type="default" r:id="rId11"/>
-      <w:footerReference w:type="first" r:id="rId12"/>
+      <w:footerReference w:type="default" r:id="rId13"/>
+      <w:footerReference w:type="first" r:id="rId14"/>
       <w:pgSz w:w="11906" w:h="16838"/>
       <w:pgMar w:top="2268" w:right="1418" w:bottom="851" w:left="1418" w:header="1418" w:footer="454" w:gutter="0"/>
       <w:pgNumType w:start="0"/>
@@ -6785,6 +6880,18 @@
       <w:shd w:val="clear" w:color="auto" w:fill="E6E6E6"/>
     </w:rPr>
   </w:style>
+  <w:style w:type="character" w:styleId="NichtaufgelsteErwhnung">
+    <w:name w:val="Unresolved Mention"/>
+    <w:basedOn w:val="Absatz-Standardschriftart"/>
+    <w:uiPriority w:val="99"/>
+    <w:semiHidden/>
+    <w:unhideWhenUsed/>
+    <w:rsid w:val="004A1452"/>
+    <w:rPr>
+      <w:color w:val="605E5C"/>
+      <w:shd w:val="clear" w:color="auto" w:fill="E1DFDD"/>
+    </w:rPr>
+  </w:style>
 </w:styles>
 </file>
 
@@ -7088,7 +7195,7 @@
 </file>
 
 <file path=customXml/itemProps1.xml><?xml version="1.0" encoding="utf-8"?>
-<ds:datastoreItem xmlns:ds="http://schemas.openxmlformats.org/officeDocument/2006/customXml" ds:itemID="{16875FCD-4537-4F05-961A-E2C47FBC02EB}">
+<ds:datastoreItem xmlns:ds="http://schemas.openxmlformats.org/officeDocument/2006/customXml" ds:itemID="{981F4536-2C2B-4973-8A39-D222754EAB0D}">
   <ds:schemaRefs>
     <ds:schemaRef ds:uri="http://schemas.openxmlformats.org/officeDocument/2006/bibliography"/>
   </ds:schemaRefs>

--- a/Dokumentation/Projektdokumentation.docx
+++ b/Dokumentation/Projektdokumentation.docx
@@ -2535,10 +2535,35 @@
     </w:p>
     <w:p>
       <w:pPr>
+        <w:spacing w:after="0" w:line="240" w:lineRule="auto"/>
+        <w:rPr>
+          <w:rFonts w:ascii="Fakt Pro SmBd" w:hAnsi="Fakt Pro SmBd" w:cs="Fakt Pro SmBd"/>
+          <w:bCs/>
+          <w:color w:val="3B3838" w:themeColor="background2" w:themeShade="40"/>
+          <w:sz w:val="24"/>
+          <w:szCs w:val="24"/>
+        </w:rPr>
+      </w:pPr>
+      <w:r>
+        <w:br w:type="page"/>
+      </w:r>
+    </w:p>
+    <w:p>
+      <w:pPr>
         <w:pStyle w:val="3Untertitelblau"/>
       </w:pPr>
       <w:r>
-        <w:t>Mittwoch 19. Juni 2018</w:t>
+        <w:lastRenderedPageBreak/>
+        <w:t>Freitag</w:t>
+      </w:r>
+      <w:r>
+        <w:t xml:space="preserve"> </w:t>
+      </w:r>
+      <w:r>
+        <w:t>22</w:t>
+      </w:r>
+      <w:r>
+        <w:t>. Juni 2018</w:t>
       </w:r>
     </w:p>
     <w:tbl>
@@ -2578,15 +2603,43 @@
               </w:numPr>
             </w:pPr>
             <w:r>
-              <w:t xml:space="preserve">Startseite / Login </w:t>
-            </w:r>
-            <w:proofErr w:type="gramStart"/>
-            <w:r>
-              <w:t>Programmiert</w:t>
-            </w:r>
-            <w:proofErr w:type="gramEnd"/>
-            <w:r>
-              <w:t xml:space="preserve"> und responsive</w:t>
+              <w:t>Zeitplan</w:t>
+            </w:r>
+          </w:p>
+          <w:p>
+            <w:pPr>
+              <w:pStyle w:val="4Lauftextgrau"/>
+              <w:numPr>
+                <w:ilvl w:val="0"/>
+                <w:numId w:val="9"/>
+              </w:numPr>
+            </w:pPr>
+            <w:r>
+              <w:t>Use-Case Diagramm</w:t>
+            </w:r>
+          </w:p>
+          <w:p>
+            <w:pPr>
+              <w:pStyle w:val="4Lauftextgrau"/>
+              <w:numPr>
+                <w:ilvl w:val="0"/>
+                <w:numId w:val="9"/>
+              </w:numPr>
+            </w:pPr>
+            <w:r>
+              <w:t>Register optimieren</w:t>
+            </w:r>
+          </w:p>
+          <w:p>
+            <w:pPr>
+              <w:pStyle w:val="4Lauftextgrau"/>
+              <w:numPr>
+                <w:ilvl w:val="0"/>
+                <w:numId w:val="9"/>
+              </w:numPr>
+            </w:pPr>
+            <w:r>
+              <w:t>Login Seite Fertigstellen</w:t>
             </w:r>
           </w:p>
         </w:tc>
@@ -2636,7 +2689,47 @@
               <w:pStyle w:val="4Lauftextgrau"/>
             </w:pPr>
             <w:r>
-              <w:t xml:space="preserve">Ich habe die Startseite und das Login programmiert, da bei diesen Seiten MVC und einen Entwurf nicht von Nöten ist. </w:t>
+              <w:t xml:space="preserve">Ich habe den </w:t>
+            </w:r>
+            <w:r>
+              <w:t>Zeitplan</w:t>
+            </w:r>
+            <w:r>
+              <w:t xml:space="preserve"> gemacht und das Register optimiert.</w:t>
+            </w:r>
+          </w:p>
+          <w:p>
+            <w:pPr>
+              <w:pStyle w:val="4Lauftextgrau"/>
+              <w:rPr>
+                <w:i/>
+              </w:rPr>
+            </w:pPr>
+            <w:r>
+              <w:rPr>
+                <w:i/>
+              </w:rPr>
+              <w:t>Nachmittag</w:t>
+            </w:r>
+            <w:r>
+              <w:rPr>
+                <w:i/>
+              </w:rPr>
+              <w:t xml:space="preserve">: </w:t>
+            </w:r>
+          </w:p>
+          <w:p>
+            <w:pPr>
+              <w:pStyle w:val="4Lauftextgrau"/>
+            </w:pPr>
+            <w:r>
+              <w:t>Use-Case Diagramm</w:t>
+            </w:r>
+            <w:r>
+              <w:t xml:space="preserve"> und </w:t>
+            </w:r>
+            <w:r>
+              <w:t>Login Seite Fertigstellen</w:t>
             </w:r>
           </w:p>
         </w:tc>
@@ -2651,7 +2744,6 @@
               <w:pStyle w:val="4Lauftextgrau"/>
             </w:pPr>
             <w:r>
-              <w:lastRenderedPageBreak/>
               <w:t>Herausforderungen</w:t>
             </w:r>
           </w:p>
@@ -2665,7 +2757,15 @@
               <w:pStyle w:val="4Lauftextgrau"/>
             </w:pPr>
             <w:r>
-              <w:t>Mit Mobile-First Methode auszukommen (erstes Mal Verwendung dieser Methode).</w:t>
+              <w:t xml:space="preserve">Passwort </w:t>
+            </w:r>
+            <w:proofErr w:type="spellStart"/>
+            <w:r>
+              <w:t>encripten</w:t>
+            </w:r>
+            <w:proofErr w:type="spellEnd"/>
+            <w:r>
+              <w:t xml:space="preserve"> </w:t>
             </w:r>
           </w:p>
         </w:tc>
@@ -2693,21 +2793,7 @@
               <w:pStyle w:val="4Lauftextgrau"/>
             </w:pPr>
             <w:r>
-              <w:t>R</w:t>
-            </w:r>
-            <w:r>
-              <w:t xml:space="preserve">egistrierung </w:t>
-            </w:r>
-            <w:r>
-              <w:t xml:space="preserve">eines </w:t>
-            </w:r>
-            <w:proofErr w:type="spellStart"/>
-            <w:r>
-              <w:t>Userers</w:t>
-            </w:r>
-            <w:proofErr w:type="spellEnd"/>
-            <w:r>
-              <w:t xml:space="preserve"> muss noch programmiert werden.</w:t>
+              <w:t>keine</w:t>
             </w:r>
           </w:p>
         </w:tc>
@@ -2735,15 +2821,7 @@
               <w:pStyle w:val="4Lauftextgrau"/>
             </w:pPr>
             <w:r>
-              <w:t xml:space="preserve">Verwendung </w:t>
-            </w:r>
-            <w:proofErr w:type="gramStart"/>
-            <w:r>
-              <w:t>des Grid</w:t>
-            </w:r>
-            <w:proofErr w:type="gramEnd"/>
-            <w:r>
-              <w:t xml:space="preserve"> Systems wird dies erleichtern.</w:t>
+              <w:t>keine</w:t>
             </w:r>
           </w:p>
         </w:tc>
@@ -2771,7 +2849,10 @@
               <w:pStyle w:val="4Lauftextgrau"/>
             </w:pPr>
             <w:r>
-              <w:t xml:space="preserve">Ist die Seite responsive? </w:t>
+              <w:t>Wird das Login abgespeichert?</w:t>
+            </w:r>
+            <w:r>
+              <w:t xml:space="preserve"> </w:t>
             </w:r>
           </w:p>
         </w:tc>
@@ -2798,8 +2879,16 @@
             <w:pPr>
               <w:pStyle w:val="4Lauftextgrau"/>
             </w:pPr>
-            <w:r>
-              <w:t>Keine Wissensbeschaffung gebraucht.</w:t>
+            <w:hyperlink r:id="rId10" w:history="1">
+              <w:r>
+                <w:rPr>
+                  <w:rStyle w:val="Hyperlink"/>
+                </w:rPr>
+                <w:t>https://www.youtube.com/watch?v=xb8aad4MRx8</w:t>
+              </w:r>
+            </w:hyperlink>
+            <w:r>
+              <w:t xml:space="preserve"> </w:t>
             </w:r>
           </w:p>
         </w:tc>
@@ -2827,8 +2916,21 @@
               <w:pStyle w:val="4Lauftextgrau"/>
             </w:pPr>
             <w:r>
-              <w:t>-</w:t>
-            </w:r>
+              <w:t xml:space="preserve">Nils beim </w:t>
+            </w:r>
+            <w:proofErr w:type="spellStart"/>
+            <w:r>
+              <w:t>leiten</w:t>
+            </w:r>
+            <w:proofErr w:type="spellEnd"/>
+            <w:r>
+              <w:t xml:space="preserve"> auf die </w:t>
+            </w:r>
+            <w:proofErr w:type="spellStart"/>
+            <w:r>
+              <w:t>chat.php</w:t>
+            </w:r>
+            <w:proofErr w:type="spellEnd"/>
           </w:p>
         </w:tc>
       </w:tr>
@@ -2855,7 +2957,10 @@
               <w:pStyle w:val="4Lauftextgrau"/>
             </w:pPr>
             <w:r>
-              <w:t xml:space="preserve">Es drückt jetzt noch mehr am Schuh ich werde höchstwahrscheinlich noch zuhause arbeiten müssen  </w:t>
+              <w:t>Ich bin wieder in Time</w:t>
+            </w:r>
+            <w:r>
+              <w:t xml:space="preserve">  </w:t>
             </w:r>
           </w:p>
         </w:tc>
@@ -2883,24 +2988,10 @@
               <w:pStyle w:val="4Lauftextgrau"/>
             </w:pPr>
             <w:r>
-              <w:t xml:space="preserve">Da Jerome immer noch nicht mit der Dokumentation </w:t>
-            </w:r>
-            <w:proofErr w:type="spellStart"/>
-            <w:r>
-              <w:t>fetig</w:t>
-            </w:r>
-            <w:proofErr w:type="spellEnd"/>
-            <w:r>
-              <w:t xml:space="preserve"> ist habe ich entschieden das Projekt alleine fortzusetzen, aus diesem Grund:</w:t>
-            </w:r>
-          </w:p>
-          <w:p>
-            <w:pPr>
-              <w:pStyle w:val="4Lauftextgrau"/>
-            </w:pPr>
-            <w:r>
-              <w:t>Wenn ich schon alles mache soll er nicht die gleiche Note bekommen.</w:t>
-            </w:r>
+              <w:t>Ich bin super stolz was ich alles heute erreicht habe.</w:t>
+            </w:r>
+            <w:bookmarkStart w:id="1" w:name="_GoBack"/>
+            <w:bookmarkEnd w:id="1"/>
           </w:p>
         </w:tc>
       </w:tr>
@@ -2931,12 +3022,12 @@
       <w:pPr>
         <w:pStyle w:val="2UntertitelGROSS"/>
       </w:pPr>
-      <w:bookmarkStart w:id="1" w:name="_Toc517346487"/>
+      <w:bookmarkStart w:id="2" w:name="_Toc517346487"/>
       <w:r>
         <w:lastRenderedPageBreak/>
         <w:t>Informieren</w:t>
       </w:r>
-      <w:bookmarkEnd w:id="1"/>
+      <w:bookmarkEnd w:id="2"/>
     </w:p>
     <w:p>
       <w:pPr>
@@ -3210,7 +3301,7 @@
       <w:pPr>
         <w:pStyle w:val="2UntertitelGROSS"/>
       </w:pPr>
-      <w:bookmarkStart w:id="2" w:name="_Toc517346488"/>
+      <w:bookmarkStart w:id="3" w:name="_Toc517346488"/>
       <w:r>
         <w:lastRenderedPageBreak/>
         <w:t>Plan</w:t>
@@ -3218,7 +3309,7 @@
       <w:r>
         <w:t>en</w:t>
       </w:r>
-      <w:bookmarkEnd w:id="2"/>
+      <w:bookmarkEnd w:id="3"/>
     </w:p>
     <w:p>
       <w:pPr>
@@ -3257,12 +3348,12 @@
       <w:pPr>
         <w:pStyle w:val="2UntertitelGROSS"/>
       </w:pPr>
-      <w:bookmarkStart w:id="3" w:name="_Toc517346489"/>
+      <w:bookmarkStart w:id="4" w:name="_Toc517346489"/>
       <w:r>
         <w:lastRenderedPageBreak/>
         <w:t>Entscheiden</w:t>
       </w:r>
-      <w:bookmarkEnd w:id="3"/>
+      <w:bookmarkEnd w:id="4"/>
     </w:p>
     <w:p>
       <w:pPr>
@@ -4089,12 +4180,12 @@
       <w:pPr>
         <w:pStyle w:val="2UntertitelGROSS"/>
       </w:pPr>
-      <w:bookmarkStart w:id="4" w:name="_Toc517346490"/>
+      <w:bookmarkStart w:id="5" w:name="_Toc517346490"/>
       <w:r>
         <w:lastRenderedPageBreak/>
         <w:t>Realisieren</w:t>
       </w:r>
-      <w:bookmarkEnd w:id="4"/>
+      <w:bookmarkEnd w:id="5"/>
     </w:p>
     <w:p>
       <w:pPr>
@@ -4137,7 +4228,7 @@
                     </pic:cNvPicPr>
                   </pic:nvPicPr>
                   <pic:blipFill>
-                    <a:blip r:embed="rId10">
+                    <a:blip r:embed="rId11">
                       <a:extLst>
                         <a:ext uri="{28A0092B-C50C-407E-A947-70E740481C1C}">
                           <a14:useLocalDpi xmlns:a14="http://schemas.microsoft.com/office/drawing/2010/main" val="0"/>
@@ -4233,7 +4324,7 @@
                     </pic:cNvPicPr>
                   </pic:nvPicPr>
                   <pic:blipFill>
-                    <a:blip r:embed="rId11">
+                    <a:blip r:embed="rId12">
                       <a:extLst>
                         <a:ext uri="{28A0092B-C50C-407E-A947-70E740481C1C}">
                           <a14:useLocalDpi xmlns:a14="http://schemas.microsoft.com/office/drawing/2010/main" val="0"/>
@@ -4267,8 +4358,6 @@
       <w:r>
         <w:br w:type="page"/>
       </w:r>
-      <w:bookmarkStart w:id="5" w:name="_GoBack"/>
-      <w:bookmarkEnd w:id="5"/>
     </w:p>
     <w:p>
       <w:pPr>
@@ -4457,7 +4546,7 @@
                     <pic:cNvPicPr/>
                   </pic:nvPicPr>
                   <pic:blipFill>
-                    <a:blip r:embed="rId12" cstate="print">
+                    <a:blip r:embed="rId13" cstate="print">
                       <a:extLst>
                         <a:ext uri="{28A0092B-C50C-407E-A947-70E740481C1C}">
                           <a14:useLocalDpi xmlns:a14="http://schemas.microsoft.com/office/drawing/2010/main" val="0"/>
@@ -4491,8 +4580,8 @@
       </w:r>
     </w:p>
     <w:sectPr>
-      <w:footerReference w:type="default" r:id="rId13"/>
-      <w:footerReference w:type="first" r:id="rId14"/>
+      <w:footerReference w:type="default" r:id="rId14"/>
+      <w:footerReference w:type="first" r:id="rId15"/>
       <w:pgSz w:w="11906" w:h="16838"/>
       <w:pgMar w:top="2268" w:right="1418" w:bottom="851" w:left="1418" w:header="1418" w:footer="454" w:gutter="0"/>
       <w:pgNumType w:start="0"/>
@@ -7195,7 +7284,7 @@
 </file>
 
 <file path=customXml/itemProps1.xml><?xml version="1.0" encoding="utf-8"?>
-<ds:datastoreItem xmlns:ds="http://schemas.openxmlformats.org/officeDocument/2006/customXml" ds:itemID="{981F4536-2C2B-4973-8A39-D222754EAB0D}">
+<ds:datastoreItem xmlns:ds="http://schemas.openxmlformats.org/officeDocument/2006/customXml" ds:itemID="{375EFB7C-9BC7-412B-B59F-17525676CEF0}">
   <ds:schemaRefs>
     <ds:schemaRef ds:uri="http://schemas.openxmlformats.org/officeDocument/2006/bibliography"/>
   </ds:schemaRefs>

--- a/Dokumentation/Projektdokumentation.docx
+++ b/Dokumentation/Projektdokumentation.docx
@@ -100,7 +100,13 @@
         <w:rPr>
           <w:color w:val="000000" w:themeColor="text1"/>
         </w:rPr>
-        <w:t>TDTool</w:t>
+        <w:t>C</w:t>
+      </w:r>
+      <w:r>
+        <w:rPr>
+          <w:color w:val="000000" w:themeColor="text1"/>
+        </w:rPr>
+        <w:t>Tool</w:t>
       </w:r>
       <w:proofErr w:type="spellEnd"/>
       <w:r>
@@ -109,19 +115,17 @@
         </w:rPr>
         <w:t xml:space="preserve"> (</w:t>
       </w:r>
-      <w:proofErr w:type="spellStart"/>
       <w:r>
         <w:rPr>
           <w:color w:val="000000" w:themeColor="text1"/>
         </w:rPr>
-        <w:t>To</w:t>
-      </w:r>
-      <w:proofErr w:type="spellEnd"/>
+        <w:t xml:space="preserve">Chat </w:t>
+      </w:r>
       <w:r>
         <w:rPr>
           <w:color w:val="000000" w:themeColor="text1"/>
         </w:rPr>
-        <w:t xml:space="preserve"> Do Tool)</w:t>
+        <w:t>Tool)</w:t>
       </w:r>
     </w:p>
     <w:p/>
@@ -239,12 +243,11 @@
         </w:rPr>
         <w:t xml:space="preserve"> </w:t>
       </w:r>
-      <w:proofErr w:type="spellStart"/>
       <w:r>
         <w:rPr>
           <w:color w:val="000000" w:themeColor="text1"/>
         </w:rPr>
-        <w:t>dd</w:t>
+        <w:t>03</w:t>
       </w:r>
       <w:r>
         <w:rPr>
@@ -256,23 +259,8 @@
         <w:rPr>
           <w:color w:val="000000" w:themeColor="text1"/>
         </w:rPr>
-        <w:t>mmm</w:t>
-      </w:r>
-      <w:proofErr w:type="spellEnd"/>
-      <w:r>
-        <w:rPr>
-          <w:color w:val="000000" w:themeColor="text1"/>
-        </w:rPr>
-        <w:t xml:space="preserve"> </w:t>
-      </w:r>
-      <w:proofErr w:type="spellStart"/>
-      <w:r>
-        <w:rPr>
-          <w:color w:val="000000" w:themeColor="text1"/>
-        </w:rPr>
-        <w:t>yyyy</w:t>
-      </w:r>
-      <w:proofErr w:type="spellEnd"/>
+        <w:t>07.2018</w:t>
+      </w:r>
     </w:p>
     <w:p>
       <w:pPr>
@@ -522,7 +510,7 @@
             <w:noProof/>
             <w:webHidden/>
           </w:rPr>
-          <w:t>5</w:t>
+          <w:t>6</w:t>
         </w:r>
         <w:r>
           <w:rPr>
@@ -592,7 +580,7 @@
             <w:noProof/>
             <w:webHidden/>
           </w:rPr>
-          <w:t>6</w:t>
+          <w:t>7</w:t>
         </w:r>
         <w:r>
           <w:rPr>
@@ -662,7 +650,7 @@
             <w:noProof/>
             <w:webHidden/>
           </w:rPr>
-          <w:t>7</w:t>
+          <w:t>8</w:t>
         </w:r>
         <w:r>
           <w:rPr>
@@ -732,7 +720,7 @@
             <w:noProof/>
             <w:webHidden/>
           </w:rPr>
-          <w:t>8</w:t>
+          <w:t>9</w:t>
         </w:r>
         <w:r>
           <w:rPr>
@@ -802,7 +790,7 @@
             <w:noProof/>
             <w:webHidden/>
           </w:rPr>
-          <w:t>9</w:t>
+          <w:t>12</w:t>
         </w:r>
         <w:r>
           <w:rPr>
@@ -872,7 +860,7 @@
             <w:noProof/>
             <w:webHidden/>
           </w:rPr>
-          <w:t>9</w:t>
+          <w:t>12</w:t>
         </w:r>
         <w:r>
           <w:rPr>
@@ -1064,13 +1052,11 @@
             <w:r>
               <w:t xml:space="preserve">Ich habe sehr viel nachgedacht, was ich in der Arbeit noch nicht habe und habe somit mich für ein </w:t>
             </w:r>
-            <w:proofErr w:type="spellStart"/>
-            <w:r>
-              <w:t>To</w:t>
-            </w:r>
-            <w:proofErr w:type="spellEnd"/>
-            <w:r>
-              <w:t xml:space="preserve"> Do Tool entschieden. Auch habe ich mir schon ein bisschen Gedanken über die Programmstruktur gemacht.</w:t>
+            <w:r>
+              <w:t>Chat</w:t>
+            </w:r>
+            <w:r>
+              <w:t xml:space="preserve"> Tool entschieden. Auch habe ich mir schon ein bisschen Gedanken über die Programmstruktur gemacht.</w:t>
             </w:r>
           </w:p>
         </w:tc>
@@ -2689,13 +2675,7 @@
               <w:pStyle w:val="4Lauftextgrau"/>
             </w:pPr>
             <w:r>
-              <w:t xml:space="preserve">Ich habe den </w:t>
-            </w:r>
-            <w:r>
-              <w:t>Zeitplan</w:t>
-            </w:r>
-            <w:r>
-              <w:t xml:space="preserve"> gemacht und das Register optimiert.</w:t>
+              <w:t>Ich habe den Zeitplan gemacht und das Register optimiert.</w:t>
             </w:r>
           </w:p>
           <w:p>
@@ -2709,27 +2689,15 @@
               <w:rPr>
                 <w:i/>
               </w:rPr>
-              <w:t>Nachmittag</w:t>
-            </w:r>
-            <w:r>
-              <w:rPr>
-                <w:i/>
-              </w:rPr>
-              <w:t xml:space="preserve">: </w:t>
-            </w:r>
-          </w:p>
-          <w:p>
-            <w:pPr>
-              <w:pStyle w:val="4Lauftextgrau"/>
-            </w:pPr>
-            <w:r>
-              <w:t>Use-Case Diagramm</w:t>
-            </w:r>
-            <w:r>
-              <w:t xml:space="preserve"> und </w:t>
-            </w:r>
-            <w:r>
-              <w:t>Login Seite Fertigstellen</w:t>
+              <w:t xml:space="preserve">Nachmittag: </w:t>
+            </w:r>
+          </w:p>
+          <w:p>
+            <w:pPr>
+              <w:pStyle w:val="4Lauftextgrau"/>
+            </w:pPr>
+            <w:r>
+              <w:t>Use-Case Diagramm und Login Seite Fertigstellen</w:t>
             </w:r>
           </w:p>
         </w:tc>
@@ -2990,8 +2958,6 @@
             <w:r>
               <w:t>Ich bin super stolz was ich alles heute erreicht habe.</w:t>
             </w:r>
-            <w:bookmarkStart w:id="1" w:name="_GoBack"/>
-            <w:bookmarkEnd w:id="1"/>
           </w:p>
         </w:tc>
       </w:tr>
@@ -3003,9 +2969,838 @@
     </w:p>
     <w:p>
       <w:pPr>
+        <w:pStyle w:val="3Untertitelblau"/>
+      </w:pPr>
+      <w:r>
+        <w:t>Dienstag</w:t>
+      </w:r>
+      <w:r>
+        <w:t xml:space="preserve"> 2</w:t>
+      </w:r>
+      <w:r>
+        <w:t>6</w:t>
+      </w:r>
+      <w:r>
+        <w:t>. Juni 2018</w:t>
+      </w:r>
+    </w:p>
+    <w:tbl>
+      <w:tblPr>
+        <w:tblStyle w:val="Tabellenraster"/>
+        <w:tblW w:w="0" w:type="auto"/>
+        <w:tblLook w:val="04A0" w:firstRow="1" w:lastRow="0" w:firstColumn="1" w:lastColumn="0" w:noHBand="0" w:noVBand="1"/>
+      </w:tblPr>
+      <w:tblGrid>
+        <w:gridCol w:w="2830"/>
+        <w:gridCol w:w="6230"/>
+      </w:tblGrid>
+      <w:tr>
+        <w:tc>
+          <w:tcPr>
+            <w:tcW w:w="2830" w:type="dxa"/>
+          </w:tcPr>
+          <w:p>
+            <w:pPr>
+              <w:pStyle w:val="4Lauftextgrau"/>
+            </w:pPr>
+            <w:r>
+              <w:t>Tagesziele</w:t>
+            </w:r>
+          </w:p>
+        </w:tc>
+        <w:tc>
+          <w:tcPr>
+            <w:tcW w:w="6230" w:type="dxa"/>
+          </w:tcPr>
+          <w:p>
+            <w:pPr>
+              <w:pStyle w:val="4Lauftextgrau"/>
+              <w:numPr>
+                <w:ilvl w:val="0"/>
+                <w:numId w:val="9"/>
+              </w:numPr>
+            </w:pPr>
+            <w:r>
+              <w:t xml:space="preserve">Chat </w:t>
+            </w:r>
+            <w:proofErr w:type="spellStart"/>
+            <w:r>
+              <w:t>Gui</w:t>
+            </w:r>
+            <w:proofErr w:type="spellEnd"/>
+            <w:r>
+              <w:t xml:space="preserve"> beginnen</w:t>
+            </w:r>
+          </w:p>
+        </w:tc>
+      </w:tr>
+      <w:tr>
+        <w:tc>
+          <w:tcPr>
+            <w:tcW w:w="2830" w:type="dxa"/>
+          </w:tcPr>
+          <w:p>
+            <w:pPr>
+              <w:pStyle w:val="4Lauftextgrau"/>
+            </w:pPr>
+            <w:r>
+              <w:t xml:space="preserve">Erreichung Ziele, </w:t>
+            </w:r>
+          </w:p>
+          <w:p>
+            <w:pPr>
+              <w:pStyle w:val="4Lauftextgrau"/>
+            </w:pPr>
+            <w:r>
+              <w:t>Erfolgserlebnisse</w:t>
+            </w:r>
+          </w:p>
+        </w:tc>
+        <w:tc>
+          <w:tcPr>
+            <w:tcW w:w="6230" w:type="dxa"/>
+          </w:tcPr>
+          <w:p>
+            <w:pPr>
+              <w:pStyle w:val="4Lauftextgrau"/>
+              <w:rPr>
+                <w:i/>
+              </w:rPr>
+            </w:pPr>
+            <w:r>
+              <w:rPr>
+                <w:i/>
+              </w:rPr>
+              <w:t xml:space="preserve">Vormittag: </w:t>
+            </w:r>
+          </w:p>
+          <w:p>
+            <w:pPr>
+              <w:pStyle w:val="4Lauftextgrau"/>
+            </w:pPr>
+            <w:proofErr w:type="spellStart"/>
+            <w:r>
+              <w:t>Gui</w:t>
+            </w:r>
+            <w:proofErr w:type="spellEnd"/>
+            <w:r>
+              <w:t xml:space="preserve"> wurde fertiggestellt</w:t>
+            </w:r>
+          </w:p>
+        </w:tc>
+      </w:tr>
+      <w:tr>
+        <w:tc>
+          <w:tcPr>
+            <w:tcW w:w="2830" w:type="dxa"/>
+          </w:tcPr>
+          <w:p>
+            <w:pPr>
+              <w:pStyle w:val="4Lauftextgrau"/>
+            </w:pPr>
+            <w:r>
+              <w:t>Herausforderungen</w:t>
+            </w:r>
+          </w:p>
+        </w:tc>
+        <w:tc>
+          <w:tcPr>
+            <w:tcW w:w="6230" w:type="dxa"/>
+          </w:tcPr>
+          <w:p>
+            <w:pPr>
+              <w:pStyle w:val="4Lauftextgrau"/>
+            </w:pPr>
+            <w:proofErr w:type="spellStart"/>
+            <w:r>
+              <w:t>responsivenes</w:t>
+            </w:r>
+            <w:proofErr w:type="spellEnd"/>
+          </w:p>
+        </w:tc>
+      </w:tr>
+      <w:tr>
+        <w:tc>
+          <w:tcPr>
+            <w:tcW w:w="2830" w:type="dxa"/>
+          </w:tcPr>
+          <w:p>
+            <w:pPr>
+              <w:pStyle w:val="4Lauftextgrau"/>
+            </w:pPr>
+            <w:r>
+              <w:t>Probleme</w:t>
+            </w:r>
+          </w:p>
+        </w:tc>
+        <w:tc>
+          <w:tcPr>
+            <w:tcW w:w="6230" w:type="dxa"/>
+          </w:tcPr>
+          <w:p>
+            <w:pPr>
+              <w:pStyle w:val="4Lauftextgrau"/>
+            </w:pPr>
+            <w:r>
+              <w:t>Keine bislang</w:t>
+            </w:r>
+          </w:p>
+        </w:tc>
+      </w:tr>
+      <w:tr>
+        <w:tc>
+          <w:tcPr>
+            <w:tcW w:w="2830" w:type="dxa"/>
+          </w:tcPr>
+          <w:p>
+            <w:pPr>
+              <w:pStyle w:val="4Lauftextgrau"/>
+            </w:pPr>
+            <w:r>
+              <w:t>Lösungen</w:t>
+            </w:r>
+          </w:p>
+        </w:tc>
+        <w:tc>
+          <w:tcPr>
+            <w:tcW w:w="6230" w:type="dxa"/>
+          </w:tcPr>
+          <w:p>
+            <w:pPr>
+              <w:pStyle w:val="4Lauftextgrau"/>
+            </w:pPr>
+            <w:r>
+              <w:t>-</w:t>
+            </w:r>
+          </w:p>
+        </w:tc>
+      </w:tr>
+      <w:tr>
+        <w:tc>
+          <w:tcPr>
+            <w:tcW w:w="2830" w:type="dxa"/>
+          </w:tcPr>
+          <w:p>
+            <w:pPr>
+              <w:pStyle w:val="4Lauftextgrau"/>
+            </w:pPr>
+            <w:r>
+              <w:t>Durchgeführte Tests</w:t>
+            </w:r>
+          </w:p>
+        </w:tc>
+        <w:tc>
+          <w:tcPr>
+            <w:tcW w:w="6230" w:type="dxa"/>
+          </w:tcPr>
+          <w:p>
+            <w:pPr>
+              <w:pStyle w:val="4Lauftextgrau"/>
+            </w:pPr>
+            <w:r>
+              <w:t xml:space="preserve">Sieht das </w:t>
+            </w:r>
+            <w:proofErr w:type="spellStart"/>
+            <w:r>
+              <w:t>Gui</w:t>
+            </w:r>
+            <w:proofErr w:type="spellEnd"/>
+            <w:r>
+              <w:t xml:space="preserve"> gut aus?</w:t>
+            </w:r>
+          </w:p>
+        </w:tc>
+      </w:tr>
+      <w:tr>
+        <w:tc>
+          <w:tcPr>
+            <w:tcW w:w="2830" w:type="dxa"/>
+          </w:tcPr>
+          <w:p>
+            <w:pPr>
+              <w:pStyle w:val="4Lauftextgrau"/>
+            </w:pPr>
+            <w:r>
+              <w:t>Wissensbeschaffung</w:t>
+            </w:r>
+          </w:p>
+        </w:tc>
+        <w:tc>
+          <w:tcPr>
+            <w:tcW w:w="6230" w:type="dxa"/>
+          </w:tcPr>
+          <w:p>
+            <w:pPr>
+              <w:pStyle w:val="4Lauftextgrau"/>
+            </w:pPr>
+            <w:r>
+              <w:t>Keine Wissensbeschaffung</w:t>
+            </w:r>
+          </w:p>
+        </w:tc>
+      </w:tr>
+      <w:tr>
+        <w:tc>
+          <w:tcPr>
+            <w:tcW w:w="2830" w:type="dxa"/>
+          </w:tcPr>
+          <w:p>
+            <w:pPr>
+              <w:pStyle w:val="4Lauftextgrau"/>
+            </w:pPr>
+            <w:r>
+              <w:t>Beanspruchte Hilfeleistung</w:t>
+            </w:r>
+          </w:p>
+        </w:tc>
+        <w:tc>
+          <w:tcPr>
+            <w:tcW w:w="6230" w:type="dxa"/>
+          </w:tcPr>
+          <w:p>
+            <w:pPr>
+              <w:pStyle w:val="4Lauftextgrau"/>
+            </w:pPr>
+            <w:r>
+              <w:t>keine</w:t>
+            </w:r>
+          </w:p>
+        </w:tc>
+      </w:tr>
+      <w:tr>
+        <w:tc>
+          <w:tcPr>
+            <w:tcW w:w="2830" w:type="dxa"/>
+          </w:tcPr>
+          <w:p>
+            <w:pPr>
+              <w:pStyle w:val="4Lauftextgrau"/>
+            </w:pPr>
+            <w:r>
+              <w:t>Vergleich mit dem Zeitplan</w:t>
+            </w:r>
+          </w:p>
+        </w:tc>
+        <w:tc>
+          <w:tcPr>
+            <w:tcW w:w="6230" w:type="dxa"/>
+          </w:tcPr>
+          <w:p>
+            <w:pPr>
+              <w:pStyle w:val="4Lauftextgrau"/>
+            </w:pPr>
+            <w:r>
+              <w:t>Perfekt ich werde früher fertig</w:t>
+            </w:r>
+            <w:r>
+              <w:t xml:space="preserve">  </w:t>
+            </w:r>
+          </w:p>
+        </w:tc>
+      </w:tr>
+      <w:tr>
+        <w:tc>
+          <w:tcPr>
+            <w:tcW w:w="2830" w:type="dxa"/>
+          </w:tcPr>
+          <w:p>
+            <w:pPr>
+              <w:pStyle w:val="4Lauftextgrau"/>
+            </w:pPr>
+            <w:r>
+              <w:t>Persönliche Tagesreflexion</w:t>
+            </w:r>
+          </w:p>
+        </w:tc>
+        <w:tc>
+          <w:tcPr>
+            <w:tcW w:w="6230" w:type="dxa"/>
+          </w:tcPr>
+          <w:p>
+            <w:pPr>
+              <w:pStyle w:val="4Lauftextgrau"/>
+            </w:pPr>
+            <w:r>
+              <w:t>Heute war ein Tag an welchem ich sehr viel Spass hatte.</w:t>
+            </w:r>
+          </w:p>
+        </w:tc>
+      </w:tr>
+    </w:tbl>
+    <w:p>
+      <w:pPr>
         <w:pStyle w:val="4Lauftextgrau"/>
-      </w:pPr>
-    </w:p>
+        <w:jc w:val="both"/>
+      </w:pPr>
+    </w:p>
+    <w:p>
+      <w:pPr>
+        <w:spacing w:after="0" w:line="240" w:lineRule="auto"/>
+        <w:rPr>
+          <w:rFonts w:ascii="Fakt Pro SmBd" w:hAnsi="Fakt Pro SmBd" w:cs="Fakt Pro SmBd"/>
+          <w:bCs/>
+          <w:color w:val="3B3838" w:themeColor="background2" w:themeShade="40"/>
+          <w:sz w:val="24"/>
+          <w:szCs w:val="24"/>
+        </w:rPr>
+      </w:pPr>
+      <w:r>
+        <w:br w:type="page"/>
+      </w:r>
+    </w:p>
+    <w:p>
+      <w:pPr>
+        <w:pStyle w:val="3Untertitelblau"/>
+      </w:pPr>
+      <w:r>
+        <w:lastRenderedPageBreak/>
+        <w:t>Donnerstag</w:t>
+      </w:r>
+      <w:r>
+        <w:t xml:space="preserve"> </w:t>
+      </w:r>
+      <w:r>
+        <w:t>28</w:t>
+      </w:r>
+      <w:r>
+        <w:t>. Juni 2018</w:t>
+      </w:r>
+    </w:p>
+    <w:tbl>
+      <w:tblPr>
+        <w:tblStyle w:val="Tabellenraster"/>
+        <w:tblW w:w="0" w:type="auto"/>
+        <w:tblLook w:val="04A0" w:firstRow="1" w:lastRow="0" w:firstColumn="1" w:lastColumn="0" w:noHBand="0" w:noVBand="1"/>
+      </w:tblPr>
+      <w:tblGrid>
+        <w:gridCol w:w="2830"/>
+        <w:gridCol w:w="6230"/>
+      </w:tblGrid>
+      <w:tr>
+        <w:tc>
+          <w:tcPr>
+            <w:tcW w:w="2830" w:type="dxa"/>
+          </w:tcPr>
+          <w:p>
+            <w:pPr>
+              <w:pStyle w:val="4Lauftextgrau"/>
+            </w:pPr>
+            <w:r>
+              <w:t>Tagesziele</w:t>
+            </w:r>
+          </w:p>
+        </w:tc>
+        <w:tc>
+          <w:tcPr>
+            <w:tcW w:w="6230" w:type="dxa"/>
+          </w:tcPr>
+          <w:p>
+            <w:pPr>
+              <w:pStyle w:val="4Lauftextgrau"/>
+              <w:numPr>
+                <w:ilvl w:val="0"/>
+                <w:numId w:val="9"/>
+              </w:numPr>
+            </w:pPr>
+            <w:r>
+              <w:t xml:space="preserve">Backend von </w:t>
+            </w:r>
+            <w:proofErr w:type="spellStart"/>
+            <w:r>
+              <w:t>chat</w:t>
+            </w:r>
+            <w:proofErr w:type="spellEnd"/>
+            <w:r>
+              <w:t xml:space="preserve"> fertig stellen </w:t>
+            </w:r>
+          </w:p>
+        </w:tc>
+      </w:tr>
+      <w:tr>
+        <w:tc>
+          <w:tcPr>
+            <w:tcW w:w="2830" w:type="dxa"/>
+          </w:tcPr>
+          <w:p>
+            <w:pPr>
+              <w:pStyle w:val="4Lauftextgrau"/>
+            </w:pPr>
+            <w:r>
+              <w:t xml:space="preserve">Erreichung Ziele, </w:t>
+            </w:r>
+          </w:p>
+          <w:p>
+            <w:pPr>
+              <w:pStyle w:val="4Lauftextgrau"/>
+            </w:pPr>
+            <w:r>
+              <w:t>Erfolgserlebnisse</w:t>
+            </w:r>
+          </w:p>
+        </w:tc>
+        <w:tc>
+          <w:tcPr>
+            <w:tcW w:w="6230" w:type="dxa"/>
+          </w:tcPr>
+          <w:p>
+            <w:pPr>
+              <w:pStyle w:val="4Lauftextgrau"/>
+              <w:rPr>
+                <w:i/>
+              </w:rPr>
+            </w:pPr>
+            <w:r>
+              <w:rPr>
+                <w:i/>
+              </w:rPr>
+              <w:t xml:space="preserve">Vormittag: </w:t>
+            </w:r>
+          </w:p>
+          <w:p>
+            <w:pPr>
+              <w:pStyle w:val="4Lauftextgrau"/>
+            </w:pPr>
+            <w:proofErr w:type="gramStart"/>
+            <w:r>
+              <w:t>Log out</w:t>
+            </w:r>
+            <w:proofErr w:type="gramEnd"/>
+            <w:r>
+              <w:t xml:space="preserve"> </w:t>
+            </w:r>
+            <w:proofErr w:type="spellStart"/>
+            <w:r>
+              <w:t>button</w:t>
+            </w:r>
+            <w:proofErr w:type="spellEnd"/>
+            <w:r>
+              <w:t xml:space="preserve"> erstellen</w:t>
+            </w:r>
+          </w:p>
+          <w:p>
+            <w:pPr>
+              <w:pStyle w:val="4Lauftextgrau"/>
+              <w:rPr>
+                <w:i/>
+              </w:rPr>
+            </w:pPr>
+            <w:r>
+              <w:rPr>
+                <w:i/>
+              </w:rPr>
+              <w:t xml:space="preserve">Nachmittag: </w:t>
+            </w:r>
+          </w:p>
+          <w:p>
+            <w:pPr>
+              <w:pStyle w:val="4Lauftextgrau"/>
+            </w:pPr>
+            <w:r>
+              <w:t>Chatfunktion bauen (</w:t>
+            </w:r>
+            <w:proofErr w:type="spellStart"/>
+            <w:r>
+              <w:t>resive</w:t>
+            </w:r>
+            <w:proofErr w:type="spellEnd"/>
+            <w:r>
+              <w:t>/send)</w:t>
+            </w:r>
+          </w:p>
+        </w:tc>
+      </w:tr>
+      <w:tr>
+        <w:tc>
+          <w:tcPr>
+            <w:tcW w:w="2830" w:type="dxa"/>
+          </w:tcPr>
+          <w:p>
+            <w:pPr>
+              <w:pStyle w:val="4Lauftextgrau"/>
+            </w:pPr>
+            <w:r>
+              <w:t>Herausforderungen</w:t>
+            </w:r>
+          </w:p>
+        </w:tc>
+        <w:tc>
+          <w:tcPr>
+            <w:tcW w:w="6230" w:type="dxa"/>
+          </w:tcPr>
+          <w:p>
+            <w:pPr>
+              <w:pStyle w:val="4Lauftextgrau"/>
+            </w:pPr>
+            <w:proofErr w:type="spellStart"/>
+            <w:r>
+              <w:t>Json</w:t>
+            </w:r>
+            <w:proofErr w:type="spellEnd"/>
+            <w:r>
+              <w:t xml:space="preserve"> </w:t>
+            </w:r>
+            <w:proofErr w:type="spellStart"/>
+            <w:r>
+              <w:t>files</w:t>
+            </w:r>
+            <w:proofErr w:type="spellEnd"/>
+            <w:r>
+              <w:t xml:space="preserve"> erstellen</w:t>
+            </w:r>
+          </w:p>
+        </w:tc>
+      </w:tr>
+      <w:tr>
+        <w:tc>
+          <w:tcPr>
+            <w:tcW w:w="2830" w:type="dxa"/>
+          </w:tcPr>
+          <w:p>
+            <w:pPr>
+              <w:pStyle w:val="4Lauftextgrau"/>
+            </w:pPr>
+            <w:r>
+              <w:t>Probleme</w:t>
+            </w:r>
+          </w:p>
+        </w:tc>
+        <w:tc>
+          <w:tcPr>
+            <w:tcW w:w="6230" w:type="dxa"/>
+          </w:tcPr>
+          <w:p>
+            <w:pPr>
+              <w:pStyle w:val="4Lauftextgrau"/>
+            </w:pPr>
+            <w:r>
+              <w:t>keine</w:t>
+            </w:r>
+          </w:p>
+        </w:tc>
+      </w:tr>
+      <w:tr>
+        <w:tc>
+          <w:tcPr>
+            <w:tcW w:w="2830" w:type="dxa"/>
+          </w:tcPr>
+          <w:p>
+            <w:pPr>
+              <w:pStyle w:val="4Lauftextgrau"/>
+            </w:pPr>
+            <w:r>
+              <w:t>Lösungen</w:t>
+            </w:r>
+          </w:p>
+        </w:tc>
+        <w:tc>
+          <w:tcPr>
+            <w:tcW w:w="6230" w:type="dxa"/>
+          </w:tcPr>
+          <w:p>
+            <w:pPr>
+              <w:pStyle w:val="4Lauftextgrau"/>
+            </w:pPr>
+            <w:r>
+              <w:t>keine</w:t>
+            </w:r>
+          </w:p>
+        </w:tc>
+      </w:tr>
+      <w:tr>
+        <w:tc>
+          <w:tcPr>
+            <w:tcW w:w="2830" w:type="dxa"/>
+          </w:tcPr>
+          <w:p>
+            <w:pPr>
+              <w:pStyle w:val="4Lauftextgrau"/>
+            </w:pPr>
+            <w:r>
+              <w:t>Durchgeführte Tests</w:t>
+            </w:r>
+          </w:p>
+        </w:tc>
+        <w:tc>
+          <w:tcPr>
+            <w:tcW w:w="6230" w:type="dxa"/>
+          </w:tcPr>
+          <w:p>
+            <w:pPr>
+              <w:pStyle w:val="4Lauftextgrau"/>
+            </w:pPr>
+            <w:r>
+              <w:t xml:space="preserve">Werden die </w:t>
+            </w:r>
+            <w:proofErr w:type="spellStart"/>
+            <w:r>
+              <w:t>nachrichten</w:t>
+            </w:r>
+            <w:proofErr w:type="spellEnd"/>
+            <w:r>
+              <w:t xml:space="preserve"> abgeschickt und kann man diese sehen?</w:t>
+            </w:r>
+          </w:p>
+        </w:tc>
+      </w:tr>
+      <w:tr>
+        <w:tc>
+          <w:tcPr>
+            <w:tcW w:w="2830" w:type="dxa"/>
+          </w:tcPr>
+          <w:p>
+            <w:pPr>
+              <w:pStyle w:val="4Lauftextgrau"/>
+            </w:pPr>
+            <w:r>
+              <w:t>Wissensbeschaffung</w:t>
+            </w:r>
+          </w:p>
+        </w:tc>
+        <w:tc>
+          <w:tcPr>
+            <w:tcW w:w="6230" w:type="dxa"/>
+          </w:tcPr>
+          <w:p>
+            <w:pPr>
+              <w:pStyle w:val="4Lauftextgrau"/>
+              <w:rPr>
+                <w:rStyle w:val="Hyperlink"/>
+              </w:rPr>
+            </w:pPr>
+            <w:hyperlink r:id="rId11" w:history="1">
+              <w:r>
+                <w:rPr>
+                  <w:rStyle w:val="Hyperlink"/>
+                </w:rPr>
+                <w:t>https://www.youtube.com/watch?v=rJesac0_Ftw&amp;t=1794s</w:t>
+              </w:r>
+            </w:hyperlink>
+            <w:r>
+              <w:rPr>
+                <w:rStyle w:val="Hyperlink"/>
+              </w:rPr>
+              <w:t xml:space="preserve"> </w:t>
+            </w:r>
+          </w:p>
+          <w:p>
+            <w:pPr>
+              <w:pStyle w:val="4Lauftextgrau"/>
+            </w:pPr>
+            <w:r>
+              <w:t>(</w:t>
+            </w:r>
+            <w:proofErr w:type="spellStart"/>
+            <w:r>
+              <w:t>Json</w:t>
+            </w:r>
+            <w:proofErr w:type="spellEnd"/>
+            <w:r>
+              <w:t>, Ajax)</w:t>
+            </w:r>
+          </w:p>
+        </w:tc>
+      </w:tr>
+      <w:tr>
+        <w:tc>
+          <w:tcPr>
+            <w:tcW w:w="2830" w:type="dxa"/>
+          </w:tcPr>
+          <w:p>
+            <w:pPr>
+              <w:pStyle w:val="4Lauftextgrau"/>
+            </w:pPr>
+            <w:r>
+              <w:t>Beanspruchte Hilfeleistung</w:t>
+            </w:r>
+          </w:p>
+        </w:tc>
+        <w:tc>
+          <w:tcPr>
+            <w:tcW w:w="6230" w:type="dxa"/>
+          </w:tcPr>
+          <w:p>
+            <w:pPr>
+              <w:pStyle w:val="4Lauftextgrau"/>
+            </w:pPr>
+            <w:r>
+              <w:t>Jeremy (</w:t>
+            </w:r>
+            <w:proofErr w:type="spellStart"/>
+            <w:r>
+              <w:t>asperger-ag</w:t>
+            </w:r>
+            <w:proofErr w:type="spellEnd"/>
+            <w:r>
+              <w:t>)</w:t>
+            </w:r>
+          </w:p>
+        </w:tc>
+      </w:tr>
+      <w:tr>
+        <w:tc>
+          <w:tcPr>
+            <w:tcW w:w="2830" w:type="dxa"/>
+          </w:tcPr>
+          <w:p>
+            <w:pPr>
+              <w:pStyle w:val="4Lauftextgrau"/>
+            </w:pPr>
+            <w:r>
+              <w:t>Vergleich mit dem Zeitplan</w:t>
+            </w:r>
+          </w:p>
+        </w:tc>
+        <w:tc>
+          <w:tcPr>
+            <w:tcW w:w="6230" w:type="dxa"/>
+          </w:tcPr>
+          <w:p>
+            <w:pPr>
+              <w:pStyle w:val="4Lauftextgrau"/>
+            </w:pPr>
+            <w:r>
+              <w:t xml:space="preserve">Alles </w:t>
+            </w:r>
+            <w:proofErr w:type="spellStart"/>
+            <w:r>
+              <w:t>i.O</w:t>
+            </w:r>
+            <w:proofErr w:type="spellEnd"/>
+            <w:r>
+              <w:t xml:space="preserve">  </w:t>
+            </w:r>
+          </w:p>
+        </w:tc>
+      </w:tr>
+      <w:tr>
+        <w:tc>
+          <w:tcPr>
+            <w:tcW w:w="2830" w:type="dxa"/>
+          </w:tcPr>
+          <w:p>
+            <w:pPr>
+              <w:pStyle w:val="4Lauftextgrau"/>
+            </w:pPr>
+            <w:r>
+              <w:t>Persönliche Tagesreflexion</w:t>
+            </w:r>
+          </w:p>
+        </w:tc>
+        <w:tc>
+          <w:tcPr>
+            <w:tcW w:w="6230" w:type="dxa"/>
+          </w:tcPr>
+          <w:p>
+            <w:pPr>
+              <w:pStyle w:val="4Lauftextgrau"/>
+            </w:pPr>
+            <w:r>
+              <w:t>Ich bin super stolz was ich alles heute erreicht habe.</w:t>
+            </w:r>
+          </w:p>
+        </w:tc>
+      </w:tr>
+    </w:tbl>
     <w:p>
       <w:pPr>
         <w:spacing w:after="0" w:line="240" w:lineRule="auto"/>
@@ -3013,273 +3808,6 @@
           <w:rFonts w:ascii="Fakt Pro Bln" w:hAnsi="Fakt Pro Bln" w:cs="Fakt Pro Bln"/>
           <w:color w:val="000000" w:themeColor="text1"/>
         </w:rPr>
-      </w:pPr>
-      <w:r>
-        <w:br w:type="page"/>
-      </w:r>
-    </w:p>
-    <w:p>
-      <w:pPr>
-        <w:pStyle w:val="2UntertitelGROSS"/>
-      </w:pPr>
-      <w:bookmarkStart w:id="2" w:name="_Toc517346487"/>
-      <w:r>
-        <w:lastRenderedPageBreak/>
-        <w:t>Informieren</w:t>
-      </w:r>
-      <w:bookmarkEnd w:id="2"/>
-    </w:p>
-    <w:p>
-      <w:pPr>
-        <w:suppressAutoHyphens/>
-        <w:ind w:left="-1361" w:hanging="1418"/>
-        <w:rPr>
-          <w:rFonts w:ascii="Fakt Pro Bln" w:hAnsi="Fakt Pro Bln" w:cs="Fakt Pro Bln"/>
-          <w:color w:val="4C4C4C"/>
-        </w:rPr>
-      </w:pPr>
-    </w:p>
-    <w:p>
-      <w:pPr>
-        <w:pStyle w:val="3Untertitelblau"/>
-      </w:pPr>
-      <w:r>
-        <w:t>Ausgangslage</w:t>
-      </w:r>
-    </w:p>
-    <w:p>
-      <w:pPr>
-        <w:pStyle w:val="3Untertitelblau"/>
-      </w:pPr>
-    </w:p>
-    <w:p>
-      <w:pPr>
-        <w:pStyle w:val="4Lauftextgrau"/>
-        <w:rPr>
-          <w:b/>
-        </w:rPr>
-      </w:pPr>
-      <w:r>
-        <w:rPr>
-          <w:b/>
-        </w:rPr>
-        <w:t>Ausgangslage</w:t>
-      </w:r>
-    </w:p>
-    <w:p>
-      <w:pPr>
-        <w:pStyle w:val="4Lauftextgrau"/>
-      </w:pPr>
-      <w:r>
-        <w:t xml:space="preserve">Eine </w:t>
-      </w:r>
-      <w:proofErr w:type="spellStart"/>
-      <w:r>
-        <w:t>To</w:t>
-      </w:r>
-      <w:proofErr w:type="spellEnd"/>
-      <w:r>
-        <w:t xml:space="preserve"> Do Liste, um Projekte zu managen welche Benutzer erstellen oder Löschen können. Diese Projekte beinhalten, welche auch von dem Nutzer erstellt, bearbeitet oder gelöscht werden können.</w:t>
-      </w:r>
-    </w:p>
-    <w:p>
-      <w:pPr>
-        <w:pStyle w:val="4Lauftextgrau"/>
-      </w:pPr>
-      <w:r>
-        <w:t xml:space="preserve">Probleme bei diesem Projekt wird sein Zeitaktuelle </w:t>
-      </w:r>
-      <w:proofErr w:type="spellStart"/>
-      <w:r>
-        <w:t>Messager</w:t>
-      </w:r>
-      <w:proofErr w:type="spellEnd"/>
-      <w:r>
-        <w:t xml:space="preserve"> Funktion für den Kunden einzufügen.</w:t>
-      </w:r>
-    </w:p>
-    <w:p>
-      <w:pPr>
-        <w:pStyle w:val="4Lauftextgrau"/>
-      </w:pPr>
-    </w:p>
-    <w:p>
-      <w:pPr>
-        <w:pStyle w:val="3Untertitelblau"/>
-      </w:pPr>
-      <w:r>
-        <w:t>Projektauftrag</w:t>
-      </w:r>
-    </w:p>
-    <w:p>
-      <w:pPr>
-        <w:pStyle w:val="4Lauftextgrau"/>
-        <w:rPr>
-          <w:sz w:val="24"/>
-          <w:szCs w:val="24"/>
-        </w:rPr>
-      </w:pPr>
-    </w:p>
-    <w:p>
-      <w:pPr>
-        <w:pStyle w:val="4Lauftextgrau"/>
-        <w:rPr>
-          <w:b/>
-        </w:rPr>
-      </w:pPr>
-      <w:r>
-        <w:rPr>
-          <w:b/>
-        </w:rPr>
-        <w:t>Ist-Situation</w:t>
-      </w:r>
-    </w:p>
-    <w:p>
-      <w:pPr>
-        <w:pStyle w:val="4Lauftextgrau"/>
-      </w:pPr>
-      <w:r>
-        <w:t>Jetzt habe ich entschieden dieses Projekt mit dem Pattern MVC umzusetzen, aus dem Grund das es Wartbarer ist. Dieses Projekt ist dazu da, um ein zu testen, ob wir ein richtiges Login programmieren können und auch die Felder überprüfen (User und Serverseitig).</w:t>
-      </w:r>
-    </w:p>
-    <w:p>
-      <w:pPr>
-        <w:pStyle w:val="4Lauftextgrau"/>
-      </w:pPr>
-    </w:p>
-    <w:p>
-      <w:pPr>
-        <w:pStyle w:val="4Lauftextgrau"/>
-        <w:rPr>
-          <w:b/>
-        </w:rPr>
-      </w:pPr>
-      <w:r>
-        <w:rPr>
-          <w:b/>
-        </w:rPr>
-        <w:t>Ziellösung</w:t>
-      </w:r>
-    </w:p>
-    <w:p>
-      <w:pPr>
-        <w:pStyle w:val="4Lauftextgrau"/>
-      </w:pPr>
-      <w:r>
-        <w:t xml:space="preserve">Mann soll bei meinem Projekt sich anmelden können und dann ein Projekt starten in dem man </w:t>
-      </w:r>
-    </w:p>
-    <w:p>
-      <w:pPr>
-        <w:pStyle w:val="4Lauftextgrau"/>
-      </w:pPr>
-      <w:r>
-        <w:t>Kartei-Karten rumschieben kann. Es wird auch einen allgemeinen Chat geben, bei welchen man Fragen stellen kann.</w:t>
-      </w:r>
-    </w:p>
-    <w:p>
-      <w:pPr>
-        <w:pStyle w:val="3Untertitelblau"/>
-      </w:pPr>
-    </w:p>
-    <w:p>
-      <w:pPr>
-        <w:pStyle w:val="3Untertitelblau"/>
-      </w:pPr>
-      <w:r>
-        <w:t>Verfeinerung des Auftrages</w:t>
-      </w:r>
-    </w:p>
-    <w:p>
-      <w:pPr>
-        <w:pStyle w:val="3Untertitelblau"/>
-      </w:pPr>
-    </w:p>
-    <w:p>
-      <w:pPr>
-        <w:pStyle w:val="4Lauftextgrau"/>
-        <w:rPr>
-          <w:b/>
-        </w:rPr>
-      </w:pPr>
-      <w:r>
-        <w:rPr>
-          <w:b/>
-        </w:rPr>
-        <w:t>Überprüfung der Eingabe</w:t>
-      </w:r>
-    </w:p>
-    <w:p>
-      <w:pPr>
-        <w:pStyle w:val="4Lauftextgrau"/>
-      </w:pPr>
-      <w:r>
-        <w:t>Die Eingaben beim Login und bei der Registrierung werden zuerst überprüft bevor sie einen Account erstellen können.</w:t>
-      </w:r>
-    </w:p>
-    <w:p>
-      <w:pPr>
-        <w:pStyle w:val="4Lauftextgrau"/>
-      </w:pPr>
-    </w:p>
-    <w:p>
-      <w:pPr>
-        <w:pStyle w:val="4Lauftextgrau"/>
-        <w:rPr>
-          <w:b/>
-        </w:rPr>
-      </w:pPr>
-      <w:r>
-        <w:rPr>
-          <w:b/>
-        </w:rPr>
-        <w:t>Projekte</w:t>
-      </w:r>
-    </w:p>
-    <w:p>
-      <w:pPr>
-        <w:pStyle w:val="4Lauftextgrau"/>
-      </w:pPr>
-      <w:r>
-        <w:t>Mann kann Projekte erstellen</w:t>
-      </w:r>
-      <w:r>
-        <w:t xml:space="preserve"> oder</w:t>
-      </w:r>
-      <w:r>
-        <w:t xml:space="preserve"> löschen.</w:t>
-      </w:r>
-    </w:p>
-    <w:p>
-      <w:pPr>
-        <w:pStyle w:val="4Lauftextgrau"/>
-      </w:pPr>
-    </w:p>
-    <w:p>
-      <w:pPr>
-        <w:pStyle w:val="4Lauftextgrau"/>
-        <w:rPr>
-          <w:b/>
-        </w:rPr>
-      </w:pPr>
-      <w:r>
-        <w:rPr>
-          <w:b/>
-        </w:rPr>
-        <w:t>Chat</w:t>
-      </w:r>
-    </w:p>
-    <w:p>
-      <w:pPr>
-        <w:pStyle w:val="4Lauftextgrau"/>
-      </w:pPr>
-      <w:r>
-        <w:t>Mann hat einen Chat indem Fragen gestellt werden können.</w:t>
-      </w:r>
-    </w:p>
-    <w:p>
-      <w:pPr>
-        <w:pStyle w:val="4Lauftextgrau"/>
       </w:pPr>
     </w:p>
     <w:p>
@@ -3293,6 +3821,7 @@
           <w:szCs w:val="30"/>
         </w:rPr>
       </w:pPr>
+      <w:bookmarkStart w:id="1" w:name="_Toc517346487"/>
       <w:r>
         <w:br w:type="page"/>
       </w:r>
@@ -3301,15 +3830,11 @@
       <w:pPr>
         <w:pStyle w:val="2UntertitelGROSS"/>
       </w:pPr>
-      <w:bookmarkStart w:id="3" w:name="_Toc517346488"/>
       <w:r>
         <w:lastRenderedPageBreak/>
-        <w:t>Plan</w:t>
-      </w:r>
-      <w:r>
-        <w:t>en</w:t>
-      </w:r>
-      <w:bookmarkEnd w:id="3"/>
+        <w:t>Informieren</w:t>
+      </w:r>
+      <w:bookmarkEnd w:id="1"/>
     </w:p>
     <w:p>
       <w:pPr>
@@ -3320,6 +3845,195 @@
           <w:color w:val="4C4C4C"/>
         </w:rPr>
       </w:pPr>
+    </w:p>
+    <w:p>
+      <w:pPr>
+        <w:pStyle w:val="3Untertitelblau"/>
+      </w:pPr>
+      <w:r>
+        <w:t>Ausgangslage</w:t>
+      </w:r>
+    </w:p>
+    <w:p>
+      <w:pPr>
+        <w:pStyle w:val="3Untertitelblau"/>
+      </w:pPr>
+    </w:p>
+    <w:p>
+      <w:pPr>
+        <w:pStyle w:val="4Lauftextgrau"/>
+        <w:rPr>
+          <w:b/>
+        </w:rPr>
+      </w:pPr>
+      <w:r>
+        <w:rPr>
+          <w:b/>
+        </w:rPr>
+        <w:t>Ausgangslage</w:t>
+      </w:r>
+    </w:p>
+    <w:p>
+      <w:pPr>
+        <w:pStyle w:val="4Lauftextgrau"/>
+      </w:pPr>
+      <w:r>
+        <w:t xml:space="preserve">Ein Chat im welchem die User ihre Nachrichten schreiben können. Die User können dort sich austauschen. User müssen sich registrieren und einloggen können. Probleme werden ich bei der Implementierung haben, da ich noch nie in MVC (HTML, </w:t>
+      </w:r>
+      <w:proofErr w:type="spellStart"/>
+      <w:r>
+        <w:t>Javascript</w:t>
+      </w:r>
+      <w:proofErr w:type="spellEnd"/>
+      <w:r>
+        <w:t>, PHP) programmiert habe.</w:t>
+      </w:r>
+    </w:p>
+    <w:p>
+      <w:pPr>
+        <w:pStyle w:val="4Lauftextgrau"/>
+      </w:pPr>
+    </w:p>
+    <w:p>
+      <w:pPr>
+        <w:pStyle w:val="3Untertitelblau"/>
+      </w:pPr>
+      <w:r>
+        <w:t>Projektauftrag</w:t>
+      </w:r>
+    </w:p>
+    <w:p>
+      <w:pPr>
+        <w:pStyle w:val="4Lauftextgrau"/>
+        <w:rPr>
+          <w:sz w:val="24"/>
+          <w:szCs w:val="24"/>
+        </w:rPr>
+      </w:pPr>
+    </w:p>
+    <w:p>
+      <w:pPr>
+        <w:pStyle w:val="4Lauftextgrau"/>
+        <w:rPr>
+          <w:b/>
+        </w:rPr>
+      </w:pPr>
+      <w:r>
+        <w:rPr>
+          <w:b/>
+        </w:rPr>
+        <w:t>Ist-Situation</w:t>
+      </w:r>
+    </w:p>
+    <w:p>
+      <w:pPr>
+        <w:pStyle w:val="4Lauftextgrau"/>
+      </w:pPr>
+      <w:r>
+        <w:t>Jetzt habe ich entschieden dieses Projekt mit dem Pattern MVC umzusetzen, aus dem Grund das es Wartbarer ist. Dieses Projekt ist dazu da, um ein zu testen, ob wir ein richtiges Login programmieren können und auch die Felder überprüfen (User und Serverseitig).</w:t>
+      </w:r>
+    </w:p>
+    <w:p>
+      <w:pPr>
+        <w:pStyle w:val="3Untertitelblau"/>
+      </w:pPr>
+    </w:p>
+    <w:p>
+      <w:pPr>
+        <w:pStyle w:val="3Untertitelblau"/>
+      </w:pPr>
+      <w:r>
+        <w:t>Verfeinerung des Auftrages</w:t>
+      </w:r>
+    </w:p>
+    <w:p>
+      <w:pPr>
+        <w:pStyle w:val="3Untertitelblau"/>
+      </w:pPr>
+    </w:p>
+    <w:p>
+      <w:pPr>
+        <w:pStyle w:val="4Lauftextgrau"/>
+        <w:rPr>
+          <w:b/>
+        </w:rPr>
+      </w:pPr>
+      <w:r>
+        <w:rPr>
+          <w:b/>
+        </w:rPr>
+        <w:t>Überprüfung der Eingabe</w:t>
+      </w:r>
+    </w:p>
+    <w:p>
+      <w:pPr>
+        <w:pStyle w:val="4Lauftextgrau"/>
+      </w:pPr>
+      <w:r>
+        <w:t>Die Eingaben beim Login und bei der Registrierung werden zuerst überprüft bevor sie einen Account erstellen können.</w:t>
+      </w:r>
+    </w:p>
+    <w:p>
+      <w:pPr>
+        <w:pStyle w:val="4Lauftextgrau"/>
+      </w:pPr>
+    </w:p>
+    <w:p>
+      <w:pPr>
+        <w:pStyle w:val="4Lauftextgrau"/>
+        <w:rPr>
+          <w:b/>
+        </w:rPr>
+      </w:pPr>
+      <w:r>
+        <w:rPr>
+          <w:b/>
+        </w:rPr>
+        <w:t>Logout</w:t>
+      </w:r>
+    </w:p>
+    <w:p>
+      <w:pPr>
+        <w:pStyle w:val="4Lauftextgrau"/>
+      </w:pPr>
+      <w:proofErr w:type="spellStart"/>
+      <w:r>
+        <w:t>Mann</w:t>
+      </w:r>
+      <w:proofErr w:type="spellEnd"/>
+      <w:r>
+        <w:t xml:space="preserve"> kann </w:t>
+      </w:r>
+      <w:r>
+        <w:t>sich ausloggen.</w:t>
+      </w:r>
+    </w:p>
+    <w:p>
+      <w:pPr>
+        <w:pStyle w:val="4Lauftextgrau"/>
+      </w:pPr>
+    </w:p>
+    <w:p>
+      <w:pPr>
+        <w:pStyle w:val="4Lauftextgrau"/>
+        <w:rPr>
+          <w:b/>
+        </w:rPr>
+      </w:pPr>
+      <w:r>
+        <w:rPr>
+          <w:b/>
+        </w:rPr>
+        <w:t>Chat</w:t>
+      </w:r>
+    </w:p>
+    <w:p>
+      <w:pPr>
+        <w:pStyle w:val="4Lauftextgrau"/>
+      </w:pPr>
+      <w:r>
+        <w:t>Mann hat einen Chat indem Fragen gestellt werden können.</w:t>
+      </w:r>
     </w:p>
     <w:p>
       <w:pPr>
@@ -3338,11 +4052,183 @@
         </w:rPr>
       </w:pPr>
       <w:r>
-        <w:t>--Zeitplan--</w:t>
-      </w:r>
-      <w:r>
         <w:br w:type="page"/>
       </w:r>
+    </w:p>
+    <w:p>
+      <w:pPr>
+        <w:pStyle w:val="2UntertitelGROSS"/>
+      </w:pPr>
+      <w:bookmarkStart w:id="2" w:name="_Toc517346488"/>
+      <w:r>
+        <w:lastRenderedPageBreak/>
+        <w:t>Plan</w:t>
+      </w:r>
+      <w:r>
+        <w:t>en</w:t>
+      </w:r>
+      <w:bookmarkEnd w:id="2"/>
+    </w:p>
+    <w:p>
+      <w:pPr>
+        <w:suppressAutoHyphens/>
+        <w:ind w:left="-1361" w:hanging="1418"/>
+        <w:rPr>
+          <w:rFonts w:ascii="Fakt Pro Bln" w:hAnsi="Fakt Pro Bln" w:cs="Fakt Pro Bln"/>
+          <w:color w:val="4C4C4C"/>
+        </w:rPr>
+      </w:pPr>
+    </w:p>
+    <w:p>
+      <w:pPr>
+        <w:pStyle w:val="4Lauftextgrau"/>
+      </w:pPr>
+    </w:p>
+    <w:p>
+      <w:pPr>
+        <w:spacing w:after="0" w:line="240" w:lineRule="auto"/>
+        <w:rPr>
+          <w:rFonts w:ascii="OCR A Extended" w:hAnsi="OCR A Extended" w:cs="OCR A Extended"/>
+          <w:caps/>
+          <w:color w:val="D1B400"/>
+          <w:sz w:val="30"/>
+          <w:szCs w:val="30"/>
+        </w:rPr>
+      </w:pPr>
+      <w:r>
+        <w:rPr>
+          <w:noProof/>
+        </w:rPr>
+        <mc:AlternateContent>
+          <mc:Choice Requires="wps">
+            <w:drawing>
+              <wp:anchor distT="45720" distB="45720" distL="114300" distR="114300" simplePos="0" relativeHeight="251662336" behindDoc="1" locked="0" layoutInCell="1" allowOverlap="1">
+                <wp:simplePos x="0" y="0"/>
+                <wp:positionH relativeFrom="margin">
+                  <wp:align>center</wp:align>
+                </wp:positionH>
+                <wp:positionV relativeFrom="paragraph">
+                  <wp:posOffset>1633220</wp:posOffset>
+                </wp:positionV>
+                <wp:extent cx="7560945" cy="3872230"/>
+                <wp:effectExtent l="0" t="3492" r="0" b="0"/>
+                <wp:wrapTight wrapText="bothSides">
+                  <wp:wrapPolygon edited="0">
+                    <wp:start x="21610" y="19"/>
+                    <wp:lineTo x="59" y="19"/>
+                    <wp:lineTo x="59" y="21485"/>
+                    <wp:lineTo x="21610" y="21485"/>
+                    <wp:lineTo x="21610" y="19"/>
+                  </wp:wrapPolygon>
+                </wp:wrapTight>
+                <wp:docPr id="217" name="Textfeld 2"/>
+                <wp:cNvGraphicFramePr>
+                  <a:graphicFrameLocks xmlns:a="http://schemas.openxmlformats.org/drawingml/2006/main"/>
+                </wp:cNvGraphicFramePr>
+                <a:graphic xmlns:a="http://schemas.openxmlformats.org/drawingml/2006/main">
+                  <a:graphicData uri="http://schemas.microsoft.com/office/word/2010/wordprocessingShape">
+                    <wps:wsp>
+                      <wps:cNvSpPr txBox="1">
+                        <a:spLocks noChangeArrowheads="1"/>
+                      </wps:cNvSpPr>
+                      <wps:spPr bwMode="auto">
+                        <a:xfrm rot="16200000">
+                          <a:off x="0" y="0"/>
+                          <a:ext cx="7560945" cy="3872230"/>
+                        </a:xfrm>
+                        <a:prstGeom prst="rect">
+                          <a:avLst/>
+                        </a:prstGeom>
+                        <a:solidFill>
+                          <a:srgbClr val="FFFFFF"/>
+                        </a:solidFill>
+                        <a:ln w="9525">
+                          <a:noFill/>
+                          <a:miter lim="800000"/>
+                          <a:headEnd/>
+                          <a:tailEnd/>
+                        </a:ln>
+                      </wps:spPr>
+                      <wps:txbx>
+                        <w:txbxContent>
+                          <w:p>
+                            <w:r>
+                              <w:object w:dxaOrig="29799" w:dyaOrig="10543">
+                                <v:shapetype id="_x0000_t75" coordsize="21600,21600" o:spt="75" o:preferrelative="t" path="m@4@5l@4@11@9@11@9@5xe" filled="f" stroked="f">
+                                  <v:stroke joinstyle="miter"/>
+                                  <v:formulas>
+                                    <v:f eqn="if lineDrawn pixelLineWidth 0"/>
+                                    <v:f eqn="sum @0 1 0"/>
+                                    <v:f eqn="sum 0 0 @1"/>
+                                    <v:f eqn="prod @2 1 2"/>
+                                    <v:f eqn="prod @3 21600 pixelWidth"/>
+                                    <v:f eqn="prod @3 21600 pixelHeight"/>
+                                    <v:f eqn="sum @0 0 1"/>
+                                    <v:f eqn="prod @6 1 2"/>
+                                    <v:f eqn="prod @7 21600 pixelWidth"/>
+                                    <v:f eqn="sum @8 21600 0"/>
+                                    <v:f eqn="prod @7 21600 pixelHeight"/>
+                                    <v:f eqn="sum @10 21600 0"/>
+                                  </v:formulas>
+                                  <v:path o:extrusionok="f" gradientshapeok="t" o:connecttype="rect"/>
+                                  <o:lock v:ext="edit" aspectratio="t"/>
+                                </v:shapetype>
+                                <v:shape id="_x0000_i1026" type="#_x0000_t75" style="width:871.5pt;height:308.65pt">
+                                  <v:imagedata r:id="rId12" o:title=""/>
+                                </v:shape>
+                                <o:OLEObject Type="Embed" ProgID="Excel.SheetMacroEnabled.12" ShapeID="_x0000_i1026" DrawAspect="Content" ObjectID="_1591773735" r:id="rId13"/>
+                              </w:object>
+                            </w:r>
+                          </w:p>
+                        </w:txbxContent>
+                      </wps:txbx>
+                      <wps:bodyPr rot="0" vert="horz" wrap="square" lIns="91440" tIns="45720" rIns="91440" bIns="45720" anchor="t" anchorCtr="0">
+                        <a:noAutofit/>
+                      </wps:bodyPr>
+                    </wps:wsp>
+                  </a:graphicData>
+                </a:graphic>
+                <wp14:sizeRelH relativeFrom="margin">
+                  <wp14:pctWidth>0</wp14:pctWidth>
+                </wp14:sizeRelH>
+                <wp14:sizeRelV relativeFrom="margin">
+                  <wp14:pctHeight>0</wp14:pctHeight>
+                </wp14:sizeRelV>
+              </wp:anchor>
+            </w:drawing>
+          </mc:Choice>
+          <mc:Fallback>
+            <w:pict>
+              <v:shapetype id="_x0000_t202" coordsize="21600,21600" o:spt="202" path="m,l,21600r21600,l21600,xe">
+                <v:stroke joinstyle="miter"/>
+                <v:path gradientshapeok="t" o:connecttype="rect"/>
+              </v:shapetype>
+              <v:shape id="Textfeld 2" o:spid="_x0000_s1026" type="#_x0000_t202" style="position:absolute;margin-left:0;margin-top:128.6pt;width:595.35pt;height:304.9pt;rotation:-90;z-index:-251654144;visibility:visible;mso-wrap-style:square;mso-width-percent:0;mso-height-percent:0;mso-wrap-distance-left:9pt;mso-wrap-distance-top:3.6pt;mso-wrap-distance-right:9pt;mso-wrap-distance-bottom:3.6pt;mso-position-horizontal:center;mso-position-horizontal-relative:margin;mso-position-vertical:absolute;mso-position-vertical-relative:text;mso-width-percent:0;mso-height-percent:0;mso-width-relative:margin;mso-height-relative:margin;v-text-anchor:top" o:gfxdata="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" stroked="f">
+                <v:textbox>
+                  <w:txbxContent>
+                    <w:p>
+                      <w:r>
+                        <w:object w:dxaOrig="29799" w:dyaOrig="10543">
+                          <v:shape id="_x0000_i1026" type="#_x0000_t75" style="width:871.5pt;height:308.65pt">
+                            <v:imagedata r:id="rId12" o:title=""/>
+                          </v:shape>
+                          <o:OLEObject Type="Embed" ProgID="Excel.SheetMacroEnabled.12" ShapeID="_x0000_i1026" DrawAspect="Content" ObjectID="_1591773735" r:id="rId14"/>
+                        </w:object>
+                      </w:r>
+                    </w:p>
+                  </w:txbxContent>
+                </v:textbox>
+                <w10:wrap type="tight" anchorx="margin"/>
+              </v:shape>
+            </w:pict>
+          </mc:Fallback>
+        </mc:AlternateContent>
+      </w:r>
+      <w:r>
+        <w:br w:type="page"/>
+      </w:r>
+      <w:bookmarkStart w:id="3" w:name="_GoBack"/>
+      <w:bookmarkEnd w:id="3"/>
     </w:p>
     <w:p>
       <w:pPr>
@@ -4211,10 +5097,26 @@
           <w:noProof/>
         </w:rPr>
         <w:drawing>
-          <wp:inline distT="0" distB="0" distL="0" distR="0">
-            <wp:extent cx="5518150" cy="4707255"/>
+          <wp:anchor distT="0" distB="0" distL="114300" distR="114300" simplePos="0" relativeHeight="251660288" behindDoc="1" locked="0" layoutInCell="1" allowOverlap="1">
+            <wp:simplePos x="0" y="0"/>
+            <wp:positionH relativeFrom="margin">
+              <wp:align>center</wp:align>
+            </wp:positionH>
+            <wp:positionV relativeFrom="paragraph">
+              <wp:posOffset>11126</wp:posOffset>
+            </wp:positionV>
+            <wp:extent cx="2632075" cy="4707255"/>
             <wp:effectExtent l="0" t="0" r="0" b="0"/>
-            <wp:docPr id="3" name="Grafik 3"/>
+            <wp:wrapTight wrapText="bothSides">
+              <wp:wrapPolygon edited="0">
+                <wp:start x="0" y="0"/>
+                <wp:lineTo x="0" y="21504"/>
+                <wp:lineTo x="21418" y="21504"/>
+                <wp:lineTo x="21418" y="0"/>
+                <wp:lineTo x="0" y="0"/>
+              </wp:wrapPolygon>
+            </wp:wrapTight>
+            <wp:docPr id="2" name="Grafik 2"/>
             <wp:cNvGraphicFramePr>
               <a:graphicFrameLocks xmlns:a="http://schemas.openxmlformats.org/drawingml/2006/main" noChangeAspect="1"/>
             </wp:cNvGraphicFramePr>
@@ -4222,13 +5124,13 @@
               <a:graphicData uri="http://schemas.openxmlformats.org/drawingml/2006/picture">
                 <pic:pic xmlns:pic="http://schemas.openxmlformats.org/drawingml/2006/picture">
                   <pic:nvPicPr>
-                    <pic:cNvPr id="0" name="Picture 2"/>
+                    <pic:cNvPr id="0" name="Picture 1"/>
                     <pic:cNvPicPr>
                       <a:picLocks noChangeAspect="1" noChangeArrowheads="1"/>
                     </pic:cNvPicPr>
                   </pic:nvPicPr>
                   <pic:blipFill>
-                    <a:blip r:embed="rId11">
+                    <a:blip r:embed="rId15">
                       <a:extLst>
                         <a:ext uri="{28A0092B-C50C-407E-A947-70E740481C1C}">
                           <a14:useLocalDpi xmlns:a14="http://schemas.microsoft.com/office/drawing/2010/main" val="0"/>
@@ -4243,7 +5145,7 @@
                   <pic:spPr bwMode="auto">
                     <a:xfrm>
                       <a:off x="0" y="0"/>
-                      <a:ext cx="5518150" cy="4707255"/>
+                      <a:ext cx="2632075" cy="4707255"/>
                     </a:xfrm>
                     <a:prstGeom prst="rect">
                       <a:avLst/>
@@ -4256,7 +5158,7 @@
                 </pic:pic>
               </a:graphicData>
             </a:graphic>
-          </wp:inline>
+          </wp:anchor>
         </w:drawing>
       </w:r>
     </w:p>
@@ -4324,7 +5226,7 @@
                     </pic:cNvPicPr>
                   </pic:nvPicPr>
                   <pic:blipFill>
-                    <a:blip r:embed="rId12">
+                    <a:blip r:embed="rId16">
                       <a:extLst>
                         <a:ext uri="{28A0092B-C50C-407E-A947-70E740481C1C}">
                           <a14:useLocalDpi xmlns:a14="http://schemas.microsoft.com/office/drawing/2010/main" val="0"/>
@@ -4546,7 +5448,7 @@
                     <pic:cNvPicPr/>
                   </pic:nvPicPr>
                   <pic:blipFill>
-                    <a:blip r:embed="rId13" cstate="print">
+                    <a:blip r:embed="rId17" cstate="print">
                       <a:extLst>
                         <a:ext uri="{28A0092B-C50C-407E-A947-70E740481C1C}">
                           <a14:useLocalDpi xmlns:a14="http://schemas.microsoft.com/office/drawing/2010/main" val="0"/>
@@ -4580,8 +5482,8 @@
       </w:r>
     </w:p>
     <w:sectPr>
-      <w:footerReference w:type="default" r:id="rId14"/>
-      <w:footerReference w:type="first" r:id="rId15"/>
+      <w:footerReference w:type="default" r:id="rId18"/>
+      <w:footerReference w:type="first" r:id="rId19"/>
       <w:pgSz w:w="11906" w:h="16838"/>
       <w:pgMar w:top="2268" w:right="1418" w:bottom="851" w:left="1418" w:header="1418" w:footer="454" w:gutter="0"/>
       <w:pgNumType w:start="0"/>
@@ -7284,7 +8186,7 @@
 </file>
 
 <file path=customXml/itemProps1.xml><?xml version="1.0" encoding="utf-8"?>
-<ds:datastoreItem xmlns:ds="http://schemas.openxmlformats.org/officeDocument/2006/customXml" ds:itemID="{375EFB7C-9BC7-412B-B59F-17525676CEF0}">
+<ds:datastoreItem xmlns:ds="http://schemas.openxmlformats.org/officeDocument/2006/customXml" ds:itemID="{B8D4895E-4233-4453-8980-86E0C5728F5B}">
   <ds:schemaRefs>
     <ds:schemaRef ds:uri="http://schemas.openxmlformats.org/officeDocument/2006/bibliography"/>
   </ds:schemaRefs>

--- a/Dokumentation/Projektdokumentation.docx
+++ b/Dokumentation/Projektdokumentation.docx
@@ -4173,10 +4173,10 @@
                                   <v:path o:extrusionok="f" gradientshapeok="t" o:connecttype="rect"/>
                                   <o:lock v:ext="edit" aspectratio="t"/>
                                 </v:shapetype>
-                                <v:shape id="_x0000_i1026" type="#_x0000_t75" style="width:871.5pt;height:308.65pt">
+                                <v:shape id="_x0000_i1026" type="#_x0000_t75" style="width:871.5pt;height:308.65pt" o:ole="">
                                   <v:imagedata r:id="rId12" o:title=""/>
                                 </v:shape>
-                                <o:OLEObject Type="Embed" ProgID="Excel.SheetMacroEnabled.12" ShapeID="_x0000_i1026" DrawAspect="Content" ObjectID="_1591773735" r:id="rId13"/>
+                                <o:OLEObject Type="Embed" ProgID="Excel.SheetMacroEnabled.12" ShapeID="_x0000_i1026" DrawAspect="Content" ObjectID="_1591780727" r:id="rId13"/>
                               </w:object>
                             </w:r>
                           </w:p>
@@ -4209,10 +4209,10 @@
                     <w:p>
                       <w:r>
                         <w:object w:dxaOrig="29799" w:dyaOrig="10543">
-                          <v:shape id="_x0000_i1026" type="#_x0000_t75" style="width:871.5pt;height:308.65pt">
+                          <v:shape id="_x0000_i1026" type="#_x0000_t75" style="width:871.5pt;height:308.65pt" o:ole="">
                             <v:imagedata r:id="rId12" o:title=""/>
                           </v:shape>
-                          <o:OLEObject Type="Embed" ProgID="Excel.SheetMacroEnabled.12" ShapeID="_x0000_i1026" DrawAspect="Content" ObjectID="_1591773735" r:id="rId14"/>
+                          <o:OLEObject Type="Embed" ProgID="Excel.SheetMacroEnabled.12" ShapeID="_x0000_i1026" DrawAspect="Content" ObjectID="_1591780727" r:id="rId14"/>
                         </w:object>
                       </w:r>
                     </w:p>
@@ -4227,19 +4227,17 @@
       <w:r>
         <w:br w:type="page"/>
       </w:r>
-      <w:bookmarkStart w:id="3" w:name="_GoBack"/>
-      <w:bookmarkEnd w:id="3"/>
     </w:p>
     <w:p>
       <w:pPr>
         <w:pStyle w:val="2UntertitelGROSS"/>
       </w:pPr>
-      <w:bookmarkStart w:id="4" w:name="_Toc517346489"/>
+      <w:bookmarkStart w:id="3" w:name="_Toc517346489"/>
       <w:r>
         <w:lastRenderedPageBreak/>
         <w:t>Entscheiden</w:t>
       </w:r>
-      <w:bookmarkEnd w:id="4"/>
+      <w:bookmarkEnd w:id="3"/>
     </w:p>
     <w:p>
       <w:pPr>
@@ -5066,12 +5064,12 @@
       <w:pPr>
         <w:pStyle w:val="2UntertitelGROSS"/>
       </w:pPr>
-      <w:bookmarkStart w:id="5" w:name="_Toc517346490"/>
+      <w:bookmarkStart w:id="4" w:name="_Toc517346490"/>
       <w:r>
         <w:lastRenderedPageBreak/>
         <w:t>Realisieren</w:t>
       </w:r>
-      <w:bookmarkEnd w:id="5"/>
+      <w:bookmarkEnd w:id="4"/>
     </w:p>
     <w:p>
       <w:pPr>
@@ -5265,12 +5263,12 @@
       <w:pPr>
         <w:pStyle w:val="2UntertitelGROSS"/>
       </w:pPr>
-      <w:bookmarkStart w:id="6" w:name="_Toc517346491"/>
+      <w:bookmarkStart w:id="5" w:name="_Toc517346491"/>
       <w:r>
         <w:lastRenderedPageBreak/>
         <w:t>Kontrollieren</w:t>
       </w:r>
-      <w:bookmarkEnd w:id="6"/>
+      <w:bookmarkEnd w:id="5"/>
     </w:p>
     <w:p>
       <w:pPr>
@@ -5290,76 +5288,37 @@
         </w:rPr>
       </w:pPr>
     </w:p>
-    <w:p>
-      <w:pPr>
-        <w:pStyle w:val="3Untertitelblau"/>
-        <w:rPr>
+    <w:bookmarkStart w:id="6" w:name="_GoBack"/>
+    <w:p>
+      <w:pPr>
+        <w:spacing w:after="0" w:line="240" w:lineRule="auto"/>
+        <w:rPr>
+          <w:rFonts w:ascii="Fakt Pro SmBd" w:hAnsi="Fakt Pro SmBd" w:cs="Fakt Pro SmBd"/>
           <w:b/>
+          <w:bCs/>
+          <w:color w:val="3B3838" w:themeColor="background2" w:themeShade="40"/>
+          <w:sz w:val="24"/>
+          <w:szCs w:val="24"/>
         </w:rPr>
       </w:pPr>
       <w:r>
         <w:rPr>
           <w:b/>
         </w:rPr>
-        <w:t>Bugfixing</w:t>
-      </w:r>
-    </w:p>
-    <w:p>
-      <w:pPr>
-        <w:pStyle w:val="4Lauftextgrau"/>
-      </w:pPr>
-      <w:r>
-        <w:t xml:space="preserve">Hier folgt eine Beschreibung was am Produkt angepasst und geändert werden muss, um </w:t>
-      </w:r>
-      <w:r>
-        <w:t>allfällige</w:t>
-      </w:r>
-      <w:r>
-        <w:t xml:space="preserve"> Fehler zu beheben. </w:t>
-      </w:r>
-    </w:p>
-    <w:p>
-      <w:pPr>
-        <w:pStyle w:val="4Lauftextgrau"/>
-      </w:pPr>
-      <w:r>
-        <w:t xml:space="preserve">Manchmal kommt es vor, dass man einen Fehler findet, den man nicht beheben kann. Dann ist es wichtig hier festzuhalten, warum dies nicht geht und was für einen Einfluss dies hat. </w:t>
-      </w:r>
-    </w:p>
-    <w:p>
-      <w:pPr>
-        <w:pStyle w:val="4Lauftextgrau"/>
-      </w:pPr>
-      <w:r>
-        <w:t xml:space="preserve">Falls man Fehler gefunden und behoben hat, muss ein zweiter </w:t>
-      </w:r>
-      <w:r>
-        <w:t>(</w:t>
-      </w:r>
-      <w:r>
-        <w:t>oder dritter</w:t>
-      </w:r>
-      <w:r>
-        <w:t>)</w:t>
-      </w:r>
-      <w:r>
-        <w:t xml:space="preserve"> Testdurchlauf mit den entsprechenden Testprotokollen erfolgen. </w:t>
-      </w:r>
-    </w:p>
-    <w:p>
-      <w:pPr>
-        <w:pStyle w:val="4Lauftextgrau"/>
-      </w:pPr>
-    </w:p>
-    <w:p>
-      <w:pPr>
-        <w:pStyle w:val="4Lauftextgrau"/>
-      </w:pPr>
-    </w:p>
-    <w:p>
-      <w:pPr>
-        <w:pStyle w:val="4Lauftextgrau"/>
-      </w:pPr>
+        <w:object w:dxaOrig="1541" w:dyaOrig="998">
+          <v:shape id="_x0000_i1040" type="#_x0000_t75" style="width:77pt;height:50.1pt" o:ole="">
+            <v:imagedata r:id="rId17" o:title=""/>
+          </v:shape>
+          <o:OLEObject Type="Embed" ProgID="Excel.Sheet.12" ShapeID="_x0000_i1040" DrawAspect="Icon" ObjectID="_1591780726" r:id="rId18"/>
+        </w:object>
+      </w:r>
+      <w:bookmarkEnd w:id="6"/>
+      <w:r>
+        <w:rPr>
+          <w:b/>
+        </w:rPr>
+        <w:br w:type="page"/>
+      </w:r>
     </w:p>
     <w:p>
       <w:pPr>
@@ -5367,6 +5326,7 @@
       </w:pPr>
       <w:bookmarkStart w:id="7" w:name="_Toc517346492"/>
       <w:r>
+        <w:lastRenderedPageBreak/>
         <w:t>Auswerten</w:t>
       </w:r>
       <w:bookmarkEnd w:id="7"/>
@@ -5448,7 +5408,7 @@
                     <pic:cNvPicPr/>
                   </pic:nvPicPr>
                   <pic:blipFill>
-                    <a:blip r:embed="rId17" cstate="print">
+                    <a:blip r:embed="rId19" cstate="print">
                       <a:extLst>
                         <a:ext uri="{28A0092B-C50C-407E-A947-70E740481C1C}">
                           <a14:useLocalDpi xmlns:a14="http://schemas.microsoft.com/office/drawing/2010/main" val="0"/>
@@ -5482,8 +5442,8 @@
       </w:r>
     </w:p>
     <w:sectPr>
-      <w:footerReference w:type="default" r:id="rId18"/>
-      <w:footerReference w:type="first" r:id="rId19"/>
+      <w:footerReference w:type="default" r:id="rId20"/>
+      <w:footerReference w:type="first" r:id="rId21"/>
       <w:pgSz w:w="11906" w:h="16838"/>
       <w:pgMar w:top="2268" w:right="1418" w:bottom="851" w:left="1418" w:header="1418" w:footer="454" w:gutter="0"/>
       <w:pgNumType w:start="0"/>
@@ -8186,7 +8146,7 @@
 </file>
 
 <file path=customXml/itemProps1.xml><?xml version="1.0" encoding="utf-8"?>
-<ds:datastoreItem xmlns:ds="http://schemas.openxmlformats.org/officeDocument/2006/customXml" ds:itemID="{B8D4895E-4233-4453-8980-86E0C5728F5B}">
+<ds:datastoreItem xmlns:ds="http://schemas.openxmlformats.org/officeDocument/2006/customXml" ds:itemID="{2644AFA0-9F6D-4973-BA05-7075A07876B5}">
   <ds:schemaRefs>
     <ds:schemaRef ds:uri="http://schemas.openxmlformats.org/officeDocument/2006/bibliography"/>
   </ds:schemaRefs>

--- a/Dokumentation/Projektdokumentation.docx
+++ b/Dokumentation/Projektdokumentation.docx
@@ -1140,13 +1140,8 @@
               <w:pStyle w:val="4Lauftextgrau"/>
             </w:pPr>
             <w:r>
-              <w:t xml:space="preserve">Keine Probleme keine </w:t>
-            </w:r>
-            <w:proofErr w:type="gramStart"/>
-            <w:r>
-              <w:t>Lösungen :D</w:t>
-            </w:r>
-            <w:proofErr w:type="gramEnd"/>
+              <w:t>Keine Probleme keine Lösungen :D</w:t>
+            </w:r>
           </w:p>
         </w:tc>
       </w:tr>
@@ -2972,16 +2967,7 @@
         <w:pStyle w:val="3Untertitelblau"/>
       </w:pPr>
       <w:r>
-        <w:t>Dienstag</w:t>
-      </w:r>
-      <w:r>
-        <w:t xml:space="preserve"> 2</w:t>
-      </w:r>
-      <w:r>
-        <w:t>6</w:t>
-      </w:r>
-      <w:r>
-        <w:t>. Juni 2018</w:t>
+        <w:t>Dienstag 26. Juni 2018</w:t>
       </w:r>
     </w:p>
     <w:tbl>
@@ -4173,10 +4159,10 @@
                                   <v:path o:extrusionok="f" gradientshapeok="t" o:connecttype="rect"/>
                                   <o:lock v:ext="edit" aspectratio="t"/>
                                 </v:shapetype>
-                                <v:shape id="_x0000_i1026" type="#_x0000_t75" style="width:871.5pt;height:308.65pt" o:ole="">
+                                <v:shape id="_x0000_i1026" type="#_x0000_t75" style="width:871.65pt;height:308.75pt" o:ole="">
                                   <v:imagedata r:id="rId12" o:title=""/>
                                 </v:shape>
-                                <o:OLEObject Type="Embed" ProgID="Excel.SheetMacroEnabled.12" ShapeID="_x0000_i1026" DrawAspect="Content" ObjectID="_1591780727" r:id="rId13"/>
+                                <o:OLEObject Type="Embed" ProgID="Excel.SheetMacroEnabled.12" ShapeID="_x0000_i1026" DrawAspect="Content" ObjectID="_1592113274" r:id="rId13"/>
                               </w:object>
                             </w:r>
                           </w:p>
@@ -4209,10 +4195,10 @@
                     <w:p>
                       <w:r>
                         <w:object w:dxaOrig="29799" w:dyaOrig="10543">
-                          <v:shape id="_x0000_i1026" type="#_x0000_t75" style="width:871.5pt;height:308.65pt" o:ole="">
+                          <v:shape id="_x0000_i1026" type="#_x0000_t75" style="width:871.65pt;height:308.75pt" o:ole="">
                             <v:imagedata r:id="rId12" o:title=""/>
                           </v:shape>
-                          <o:OLEObject Type="Embed" ProgID="Excel.SheetMacroEnabled.12" ShapeID="_x0000_i1026" DrawAspect="Content" ObjectID="_1591780727" r:id="rId14"/>
+                          <o:OLEObject Type="Embed" ProgID="Excel.SheetMacroEnabled.12" ShapeID="_x0000_i1026" DrawAspect="Content" ObjectID="_1592113274" r:id="rId14"/>
                         </w:object>
                       </w:r>
                     </w:p>
@@ -5181,11 +5167,83 @@
         <w:lastRenderedPageBreak/>
         <w:t>----Mockups im Ordner Entwurf----</w:t>
       </w:r>
+      <w:r>
+        <w:br/>
+      </w:r>
     </w:p>
     <w:p>
       <w:pPr>
         <w:spacing w:after="0" w:line="240" w:lineRule="auto"/>
       </w:pPr>
+      <w:r>
+        <w:br w:type="page"/>
+      </w:r>
+    </w:p>
+    <w:p>
+      <w:pPr>
+        <w:spacing w:after="0" w:line="240" w:lineRule="auto"/>
+      </w:pPr>
+      <w:r>
+        <w:rPr>
+          <w:noProof/>
+        </w:rPr>
+        <w:lastRenderedPageBreak/>
+        <w:drawing>
+          <wp:inline distT="0" distB="0" distL="0" distR="0">
+            <wp:extent cx="5756275" cy="4156075"/>
+            <wp:effectExtent l="0" t="0" r="0" b="0"/>
+            <wp:docPr id="3" name="Grafik 3"/>
+            <wp:cNvGraphicFramePr>
+              <a:graphicFrameLocks xmlns:a="http://schemas.openxmlformats.org/drawingml/2006/main" noChangeAspect="1"/>
+            </wp:cNvGraphicFramePr>
+            <a:graphic xmlns:a="http://schemas.openxmlformats.org/drawingml/2006/main">
+              <a:graphicData uri="http://schemas.openxmlformats.org/drawingml/2006/picture">
+                <pic:pic xmlns:pic="http://schemas.openxmlformats.org/drawingml/2006/picture">
+                  <pic:nvPicPr>
+                    <pic:cNvPr id="0" name="Picture 4"/>
+                    <pic:cNvPicPr>
+                      <a:picLocks noChangeAspect="1" noChangeArrowheads="1"/>
+                    </pic:cNvPicPr>
+                  </pic:nvPicPr>
+                  <pic:blipFill>
+                    <a:blip r:embed="rId16">
+                      <a:extLst>
+                        <a:ext uri="{28A0092B-C50C-407E-A947-70E740481C1C}">
+                          <a14:useLocalDpi xmlns:a14="http://schemas.microsoft.com/office/drawing/2010/main" val="0"/>
+                        </a:ext>
+                      </a:extLst>
+                    </a:blip>
+                    <a:srcRect/>
+                    <a:stretch>
+                      <a:fillRect/>
+                    </a:stretch>
+                  </pic:blipFill>
+                  <pic:spPr bwMode="auto">
+                    <a:xfrm>
+                      <a:off x="0" y="0"/>
+                      <a:ext cx="5756275" cy="4156075"/>
+                    </a:xfrm>
+                    <a:prstGeom prst="rect">
+                      <a:avLst/>
+                    </a:prstGeom>
+                    <a:noFill/>
+                    <a:ln>
+                      <a:noFill/>
+                    </a:ln>
+                  </pic:spPr>
+                </pic:pic>
+              </a:graphicData>
+            </a:graphic>
+          </wp:inline>
+        </w:drawing>
+      </w:r>
+    </w:p>
+    <w:p>
+      <w:pPr>
+        <w:spacing w:after="0" w:line="240" w:lineRule="auto"/>
+      </w:pPr>
+      <w:bookmarkStart w:id="5" w:name="_GoBack"/>
+      <w:bookmarkEnd w:id="5"/>
       <w:r>
         <w:br w:type="page"/>
       </w:r>
@@ -5224,7 +5282,7 @@
                     </pic:cNvPicPr>
                   </pic:nvPicPr>
                   <pic:blipFill>
-                    <a:blip r:embed="rId16">
+                    <a:blip r:embed="rId17">
                       <a:extLst>
                         <a:ext uri="{28A0092B-C50C-407E-A947-70E740481C1C}">
                           <a14:useLocalDpi xmlns:a14="http://schemas.microsoft.com/office/drawing/2010/main" val="0"/>
@@ -5263,12 +5321,12 @@
       <w:pPr>
         <w:pStyle w:val="2UntertitelGROSS"/>
       </w:pPr>
-      <w:bookmarkStart w:id="5" w:name="_Toc517346491"/>
+      <w:bookmarkStart w:id="6" w:name="_Toc517346491"/>
       <w:r>
         <w:lastRenderedPageBreak/>
         <w:t>Kontrollieren</w:t>
       </w:r>
-      <w:bookmarkEnd w:id="5"/>
+      <w:bookmarkEnd w:id="6"/>
     </w:p>
     <w:p>
       <w:pPr>
@@ -5288,7 +5346,6 @@
         </w:rPr>
       </w:pPr>
     </w:p>
-    <w:bookmarkStart w:id="6" w:name="_GoBack"/>
     <w:p>
       <w:pPr>
         <w:spacing w:after="0" w:line="240" w:lineRule="auto"/>
@@ -5306,13 +5363,12 @@
           <w:b/>
         </w:rPr>
         <w:object w:dxaOrig="1541" w:dyaOrig="998">
-          <v:shape id="_x0000_i1040" type="#_x0000_t75" style="width:77pt;height:50.1pt" o:ole="">
-            <v:imagedata r:id="rId17" o:title=""/>
+          <v:shape id="_x0000_i1027" type="#_x0000_t75" style="width:76.9pt;height:50.2pt" o:ole="">
+            <v:imagedata r:id="rId18" o:title=""/>
           </v:shape>
-          <o:OLEObject Type="Embed" ProgID="Excel.Sheet.12" ShapeID="_x0000_i1040" DrawAspect="Icon" ObjectID="_1591780726" r:id="rId18"/>
+          <o:OLEObject Type="Embed" ProgID="Excel.Sheet.12" ShapeID="_x0000_i1027" DrawAspect="Icon" ObjectID="_1592113273" r:id="rId19"/>
         </w:object>
       </w:r>
-      <w:bookmarkEnd w:id="6"/>
       <w:r>
         <w:rPr>
           <w:b/>
@@ -5408,7 +5464,7 @@
                     <pic:cNvPicPr/>
                   </pic:nvPicPr>
                   <pic:blipFill>
-                    <a:blip r:embed="rId19" cstate="print">
+                    <a:blip r:embed="rId20" cstate="print">
                       <a:extLst>
                         <a:ext uri="{28A0092B-C50C-407E-A947-70E740481C1C}">
                           <a14:useLocalDpi xmlns:a14="http://schemas.microsoft.com/office/drawing/2010/main" val="0"/>
@@ -5442,8 +5498,8 @@
       </w:r>
     </w:p>
     <w:sectPr>
-      <w:footerReference w:type="default" r:id="rId20"/>
-      <w:footerReference w:type="first" r:id="rId21"/>
+      <w:footerReference w:type="default" r:id="rId21"/>
+      <w:footerReference w:type="first" r:id="rId22"/>
       <w:pgSz w:w="11906" w:h="16838"/>
       <w:pgMar w:top="2268" w:right="1418" w:bottom="851" w:left="1418" w:header="1418" w:footer="454" w:gutter="0"/>
       <w:pgNumType w:start="0"/>
@@ -8146,7 +8202,7 @@
 </file>
 
 <file path=customXml/itemProps1.xml><?xml version="1.0" encoding="utf-8"?>
-<ds:datastoreItem xmlns:ds="http://schemas.openxmlformats.org/officeDocument/2006/customXml" ds:itemID="{2644AFA0-9F6D-4973-BA05-7075A07876B5}">
+<ds:datastoreItem xmlns:ds="http://schemas.openxmlformats.org/officeDocument/2006/customXml" ds:itemID="{DEA13A48-BFD2-4F19-89E9-2B62EB608990}">
   <ds:schemaRefs>
     <ds:schemaRef ds:uri="http://schemas.openxmlformats.org/officeDocument/2006/bibliography"/>
   </ds:schemaRefs>

--- a/Dokumentation/Projektdokumentation.docx
+++ b/Dokumentation/Projektdokumentation.docx
@@ -3307,7 +3307,15 @@
               <w:pStyle w:val="4Lauftextgrau"/>
             </w:pPr>
             <w:r>
-              <w:t>Heute war ein Tag an welchem ich sehr viel Spass hatte.</w:t>
+              <w:t xml:space="preserve">Heute war ein Tag an welchem ich sehr viel </w:t>
+            </w:r>
+            <w:proofErr w:type="spellStart"/>
+            <w:r>
+              <w:t>Spass</w:t>
+            </w:r>
+            <w:proofErr w:type="spellEnd"/>
+            <w:r>
+              <w:t xml:space="preserve"> hatte.</w:t>
             </w:r>
           </w:p>
         </w:tc>
@@ -3782,6 +3790,397 @@
             </w:pPr>
             <w:r>
               <w:t>Ich bin super stolz was ich alles heute erreicht habe.</w:t>
+            </w:r>
+          </w:p>
+        </w:tc>
+      </w:tr>
+    </w:tbl>
+    <w:p>
+      <w:pPr>
+        <w:pStyle w:val="3Untertitelblau"/>
+      </w:pPr>
+    </w:p>
+    <w:p>
+      <w:pPr>
+        <w:pStyle w:val="3Untertitelblau"/>
+      </w:pPr>
+      <w:r>
+        <w:t>D</w:t>
+      </w:r>
+      <w:r>
+        <w:t>ien</w:t>
+      </w:r>
+      <w:r>
+        <w:t xml:space="preserve">stag </w:t>
+      </w:r>
+      <w:r>
+        <w:t>05</w:t>
+      </w:r>
+      <w:r>
+        <w:t>. Ju</w:t>
+      </w:r>
+      <w:r>
+        <w:t>l</w:t>
+      </w:r>
+      <w:r>
+        <w:t>i 2018</w:t>
+      </w:r>
+    </w:p>
+    <w:tbl>
+      <w:tblPr>
+        <w:tblStyle w:val="Tabellenraster"/>
+        <w:tblW w:w="0" w:type="auto"/>
+        <w:tblLook w:val="04A0" w:firstRow="1" w:lastRow="0" w:firstColumn="1" w:lastColumn="0" w:noHBand="0" w:noVBand="1"/>
+      </w:tblPr>
+      <w:tblGrid>
+        <w:gridCol w:w="2830"/>
+        <w:gridCol w:w="6230"/>
+      </w:tblGrid>
+      <w:tr>
+        <w:tc>
+          <w:tcPr>
+            <w:tcW w:w="2830" w:type="dxa"/>
+          </w:tcPr>
+          <w:p>
+            <w:pPr>
+              <w:pStyle w:val="4Lauftextgrau"/>
+            </w:pPr>
+            <w:r>
+              <w:t>Tagesziele</w:t>
+            </w:r>
+          </w:p>
+        </w:tc>
+        <w:tc>
+          <w:tcPr>
+            <w:tcW w:w="6230" w:type="dxa"/>
+          </w:tcPr>
+          <w:p>
+            <w:pPr>
+              <w:pStyle w:val="4Lauftextgrau"/>
+              <w:numPr>
+                <w:ilvl w:val="0"/>
+                <w:numId w:val="9"/>
+              </w:numPr>
+            </w:pPr>
+            <w:proofErr w:type="spellStart"/>
+            <w:r>
+              <w:t>Testing</w:t>
+            </w:r>
+            <w:proofErr w:type="spellEnd"/>
+          </w:p>
+          <w:p>
+            <w:pPr>
+              <w:pStyle w:val="4Lauftextgrau"/>
+              <w:numPr>
+                <w:ilvl w:val="0"/>
+                <w:numId w:val="9"/>
+              </w:numPr>
+            </w:pPr>
+            <w:r>
+              <w:t>Fazit</w:t>
+            </w:r>
+            <w:r>
+              <w:t xml:space="preserve"> </w:t>
+            </w:r>
+          </w:p>
+        </w:tc>
+      </w:tr>
+      <w:tr>
+        <w:tc>
+          <w:tcPr>
+            <w:tcW w:w="2830" w:type="dxa"/>
+          </w:tcPr>
+          <w:p>
+            <w:pPr>
+              <w:pStyle w:val="4Lauftextgrau"/>
+            </w:pPr>
+            <w:r>
+              <w:t xml:space="preserve">Erreichung Ziele, </w:t>
+            </w:r>
+          </w:p>
+          <w:p>
+            <w:pPr>
+              <w:pStyle w:val="4Lauftextgrau"/>
+            </w:pPr>
+            <w:r>
+              <w:t>Erfolgserlebnisse</w:t>
+            </w:r>
+          </w:p>
+        </w:tc>
+        <w:tc>
+          <w:tcPr>
+            <w:tcW w:w="6230" w:type="dxa"/>
+          </w:tcPr>
+          <w:p>
+            <w:pPr>
+              <w:pStyle w:val="4Lauftextgrau"/>
+              <w:rPr>
+                <w:i/>
+              </w:rPr>
+            </w:pPr>
+            <w:r>
+              <w:rPr>
+                <w:i/>
+              </w:rPr>
+              <w:t xml:space="preserve">Vormittag: </w:t>
+            </w:r>
+          </w:p>
+          <w:p>
+            <w:pPr>
+              <w:pStyle w:val="4Lauftextgrau"/>
+            </w:pPr>
+            <w:r>
+              <w:t xml:space="preserve">Ich habe die Tests erfolgreich </w:t>
+            </w:r>
+            <w:r>
+              <w:t>abschliessen</w:t>
+            </w:r>
+            <w:r>
+              <w:t xml:space="preserve"> können </w:t>
+            </w:r>
+            <w:r>
+              <w:t>und dann das Fazit geschrieben.</w:t>
+            </w:r>
+          </w:p>
+        </w:tc>
+      </w:tr>
+      <w:tr>
+        <w:tc>
+          <w:tcPr>
+            <w:tcW w:w="2830" w:type="dxa"/>
+          </w:tcPr>
+          <w:p>
+            <w:pPr>
+              <w:pStyle w:val="4Lauftextgrau"/>
+            </w:pPr>
+            <w:r>
+              <w:t>Herausforderungen</w:t>
+            </w:r>
+          </w:p>
+        </w:tc>
+        <w:tc>
+          <w:tcPr>
+            <w:tcW w:w="6230" w:type="dxa"/>
+          </w:tcPr>
+          <w:p>
+            <w:pPr>
+              <w:pStyle w:val="4Lauftextgrau"/>
+            </w:pPr>
+            <w:r>
+              <w:t>Keine</w:t>
+            </w:r>
+          </w:p>
+        </w:tc>
+      </w:tr>
+      <w:tr>
+        <w:tc>
+          <w:tcPr>
+            <w:tcW w:w="2830" w:type="dxa"/>
+          </w:tcPr>
+          <w:p>
+            <w:pPr>
+              <w:pStyle w:val="4Lauftextgrau"/>
+            </w:pPr>
+            <w:r>
+              <w:t>Probleme</w:t>
+            </w:r>
+          </w:p>
+        </w:tc>
+        <w:tc>
+          <w:tcPr>
+            <w:tcW w:w="6230" w:type="dxa"/>
+          </w:tcPr>
+          <w:p>
+            <w:pPr>
+              <w:pStyle w:val="4Lauftextgrau"/>
+            </w:pPr>
+            <w:r>
+              <w:t>K</w:t>
+            </w:r>
+            <w:r>
+              <w:t>eine</w:t>
+            </w:r>
+          </w:p>
+        </w:tc>
+      </w:tr>
+      <w:tr>
+        <w:tc>
+          <w:tcPr>
+            <w:tcW w:w="2830" w:type="dxa"/>
+          </w:tcPr>
+          <w:p>
+            <w:pPr>
+              <w:pStyle w:val="4Lauftextgrau"/>
+            </w:pPr>
+            <w:r>
+              <w:t>Lösungen</w:t>
+            </w:r>
+          </w:p>
+        </w:tc>
+        <w:tc>
+          <w:tcPr>
+            <w:tcW w:w="6230" w:type="dxa"/>
+          </w:tcPr>
+          <w:p>
+            <w:pPr>
+              <w:pStyle w:val="4Lauftextgrau"/>
+            </w:pPr>
+            <w:r>
+              <w:t>K</w:t>
+            </w:r>
+            <w:r>
+              <w:t>eine</w:t>
+            </w:r>
+          </w:p>
+        </w:tc>
+      </w:tr>
+      <w:tr>
+        <w:tc>
+          <w:tcPr>
+            <w:tcW w:w="2830" w:type="dxa"/>
+          </w:tcPr>
+          <w:p>
+            <w:pPr>
+              <w:pStyle w:val="4Lauftextgrau"/>
+            </w:pPr>
+            <w:r>
+              <w:t>Durchgeführte Tests</w:t>
+            </w:r>
+          </w:p>
+        </w:tc>
+        <w:tc>
+          <w:tcPr>
+            <w:tcW w:w="6230" w:type="dxa"/>
+          </w:tcPr>
+          <w:p>
+            <w:pPr>
+              <w:pStyle w:val="4Lauftextgrau"/>
+            </w:pPr>
+            <w:r>
+              <w:t>Tests im Testprotokoll</w:t>
+            </w:r>
+          </w:p>
+        </w:tc>
+      </w:tr>
+      <w:tr>
+        <w:tc>
+          <w:tcPr>
+            <w:tcW w:w="2830" w:type="dxa"/>
+          </w:tcPr>
+          <w:p>
+            <w:pPr>
+              <w:pStyle w:val="4Lauftextgrau"/>
+            </w:pPr>
+            <w:r>
+              <w:t>Wissensbeschaffung</w:t>
+            </w:r>
+          </w:p>
+        </w:tc>
+        <w:tc>
+          <w:tcPr>
+            <w:tcW w:w="6230" w:type="dxa"/>
+          </w:tcPr>
+          <w:p>
+            <w:pPr>
+              <w:pStyle w:val="4Lauftextgrau"/>
+            </w:pPr>
+            <w:r>
+              <w:t>keine</w:t>
+            </w:r>
+          </w:p>
+        </w:tc>
+      </w:tr>
+      <w:tr>
+        <w:tc>
+          <w:tcPr>
+            <w:tcW w:w="2830" w:type="dxa"/>
+          </w:tcPr>
+          <w:p>
+            <w:pPr>
+              <w:pStyle w:val="4Lauftextgrau"/>
+            </w:pPr>
+            <w:r>
+              <w:t>Beanspruchte Hilfeleistung</w:t>
+            </w:r>
+          </w:p>
+        </w:tc>
+        <w:tc>
+          <w:tcPr>
+            <w:tcW w:w="6230" w:type="dxa"/>
+          </w:tcPr>
+          <w:p>
+            <w:pPr>
+              <w:pStyle w:val="4Lauftextgrau"/>
+            </w:pPr>
+            <w:r>
+              <w:t>keine</w:t>
+            </w:r>
+          </w:p>
+        </w:tc>
+      </w:tr>
+      <w:tr>
+        <w:tc>
+          <w:tcPr>
+            <w:tcW w:w="2830" w:type="dxa"/>
+          </w:tcPr>
+          <w:p>
+            <w:pPr>
+              <w:pStyle w:val="4Lauftextgrau"/>
+            </w:pPr>
+            <w:r>
+              <w:t>Vergleich mit dem Zeitplan</w:t>
+            </w:r>
+          </w:p>
+        </w:tc>
+        <w:tc>
+          <w:tcPr>
+            <w:tcW w:w="6230" w:type="dxa"/>
+          </w:tcPr>
+          <w:p>
+            <w:pPr>
+              <w:pStyle w:val="4Lauftextgrau"/>
+            </w:pPr>
+            <w:r>
+              <w:t>Projekt abgeschlossen</w:t>
+            </w:r>
+            <w:r>
+              <w:t xml:space="preserve">  </w:t>
+            </w:r>
+          </w:p>
+        </w:tc>
+      </w:tr>
+      <w:tr>
+        <w:tc>
+          <w:tcPr>
+            <w:tcW w:w="2830" w:type="dxa"/>
+          </w:tcPr>
+          <w:p>
+            <w:pPr>
+              <w:pStyle w:val="4Lauftextgrau"/>
+            </w:pPr>
+            <w:r>
+              <w:t>Persönliche Tagesreflexion</w:t>
+            </w:r>
+          </w:p>
+        </w:tc>
+        <w:tc>
+          <w:tcPr>
+            <w:tcW w:w="6230" w:type="dxa"/>
+          </w:tcPr>
+          <w:p>
+            <w:pPr>
+              <w:pStyle w:val="4Lauftextgrau"/>
+            </w:pPr>
+            <w:r>
+              <w:t xml:space="preserve">Ich bin </w:t>
+            </w:r>
+            <w:proofErr w:type="gramStart"/>
+            <w:r>
+              <w:t>Froh</w:t>
+            </w:r>
+            <w:proofErr w:type="gramEnd"/>
+            <w:r>
+              <w:t xml:space="preserve"> alles abgeschlossen zu haben.</w:t>
             </w:r>
           </w:p>
         </w:tc>
@@ -4159,10 +4558,10 @@
                                   <v:path o:extrusionok="f" gradientshapeok="t" o:connecttype="rect"/>
                                   <o:lock v:ext="edit" aspectratio="t"/>
                                 </v:shapetype>
-                                <v:shape id="_x0000_i1026" type="#_x0000_t75" style="width:871.65pt;height:308.75pt" o:ole="">
+                                <v:shape id="_x0000_i1026" type="#_x0000_t75" style="width:871.85pt;height:309.05pt" o:ole="">
                                   <v:imagedata r:id="rId12" o:title=""/>
                                 </v:shape>
-                                <o:OLEObject Type="Embed" ProgID="Excel.SheetMacroEnabled.12" ShapeID="_x0000_i1026" DrawAspect="Content" ObjectID="_1592113274" r:id="rId13"/>
+                                <o:OLEObject Type="Embed" ProgID="Excel.SheetMacroEnabled.12" ShapeID="_x0000_i1026" DrawAspect="Content" ObjectID="_1592255554" r:id="rId13"/>
                               </w:object>
                             </w:r>
                           </w:p>
@@ -4195,10 +4594,10 @@
                     <w:p>
                       <w:r>
                         <w:object w:dxaOrig="29799" w:dyaOrig="10543">
-                          <v:shape id="_x0000_i1026" type="#_x0000_t75" style="width:871.65pt;height:308.75pt" o:ole="">
+                          <v:shape id="_x0000_i1026" type="#_x0000_t75" style="width:871.85pt;height:309.05pt" o:ole="">
                             <v:imagedata r:id="rId12" o:title=""/>
                           </v:shape>
-                          <o:OLEObject Type="Embed" ProgID="Excel.SheetMacroEnabled.12" ShapeID="_x0000_i1026" DrawAspect="Content" ObjectID="_1592113274" r:id="rId14"/>
+                          <o:OLEObject Type="Embed" ProgID="Excel.SheetMacroEnabled.12" ShapeID="_x0000_i1026" DrawAspect="Content" ObjectID="_1592255554" r:id="rId14"/>
                         </w:object>
                       </w:r>
                     </w:p>
@@ -5242,8 +5641,6 @@
       <w:pPr>
         <w:spacing w:after="0" w:line="240" w:lineRule="auto"/>
       </w:pPr>
-      <w:bookmarkStart w:id="5" w:name="_GoBack"/>
-      <w:bookmarkEnd w:id="5"/>
       <w:r>
         <w:br w:type="page"/>
       </w:r>
@@ -5321,12 +5718,12 @@
       <w:pPr>
         <w:pStyle w:val="2UntertitelGROSS"/>
       </w:pPr>
-      <w:bookmarkStart w:id="6" w:name="_Toc517346491"/>
+      <w:bookmarkStart w:id="5" w:name="_Toc517346491"/>
       <w:r>
         <w:lastRenderedPageBreak/>
         <w:t>Kontrollieren</w:t>
       </w:r>
-      <w:bookmarkEnd w:id="6"/>
+      <w:bookmarkEnd w:id="5"/>
     </w:p>
     <w:p>
       <w:pPr>
@@ -5338,6 +5735,8 @@
         </w:rPr>
       </w:pPr>
     </w:p>
+    <w:bookmarkStart w:id="6" w:name="_GoBack"/>
+    <w:bookmarkEnd w:id="6"/>
     <w:p>
       <w:pPr>
         <w:pStyle w:val="3Untertitelblau"/>
@@ -5345,6 +5744,17 @@
           <w:b/>
         </w:rPr>
       </w:pPr>
+      <w:r>
+        <w:rPr>
+          <w:b/>
+        </w:rPr>
+        <w:object w:dxaOrig="1520" w:dyaOrig="987">
+          <v:shape id="_x0000_i1029" type="#_x0000_t75" style="width:75.9pt;height:49.45pt" o:ole="">
+            <v:imagedata r:id="rId18" o:title=""/>
+          </v:shape>
+          <o:OLEObject Type="Embed" ProgID="Excel.Sheet.12" ShapeID="_x0000_i1029" DrawAspect="Icon" ObjectID="_1592255553" r:id="rId19"/>
+        </w:object>
+      </w:r>
     </w:p>
     <w:p>
       <w:pPr>
@@ -5362,17 +5772,6 @@
         <w:rPr>
           <w:b/>
         </w:rPr>
-        <w:object w:dxaOrig="1541" w:dyaOrig="998">
-          <v:shape id="_x0000_i1027" type="#_x0000_t75" style="width:76.9pt;height:50.2pt" o:ole="">
-            <v:imagedata r:id="rId18" o:title=""/>
-          </v:shape>
-          <o:OLEObject Type="Embed" ProgID="Excel.Sheet.12" ShapeID="_x0000_i1027" DrawAspect="Icon" ObjectID="_1592113273" r:id="rId19"/>
-        </w:object>
-      </w:r>
-      <w:r>
-        <w:rPr>
-          <w:b/>
-        </w:rPr>
         <w:br w:type="page"/>
       </w:r>
     </w:p>
@@ -5410,16 +5809,19 @@
         <w:pStyle w:val="4Lauftextgrau"/>
       </w:pPr>
       <w:r>
-        <w:t>War das Projekt erfolgreich? Konnte alles wie gewünscht umgesetzt werden? Wie gut war die eigene Zeitplanung? Benötigt das Projekt eine Weiterentwicklung? Was hat man gelernt? Welche Probleme musste man lösen? Ist man mit seiner Arbeit zufrieden?</w:t>
-      </w:r>
-      <w:r>
-        <w:t xml:space="preserve"> Offene Punkte? Was fehlt noch?</w:t>
-      </w:r>
-    </w:p>
-    <w:p>
-      <w:pPr>
-        <w:pStyle w:val="4Lauftextgrau"/>
-      </w:pPr>
+        <w:t xml:space="preserve">Das Projekt war ein voller Erfolg, ich habe mein Ziel alles zu erreichen, was ich mir vorgenommen habe geschafft. Der Zeiteinteilung war exakt so wie ich gearbeitet hatte. Ich habe sehr viel über JavaScript mit Ajax und JSON in kurzer Zeit gelernt und konnte dieses Wissen auch umsetzten. </w:t>
+      </w:r>
+      <w:r>
+        <w:t xml:space="preserve">Am Anfang des Projektes war es ein wenig mühsam mit meinem Teammitglied, da nach zwei Vorwarnungen nicht die </w:t>
+      </w:r>
+      <w:proofErr w:type="gramStart"/>
+      <w:r>
+        <w:t>Arbeit geleistet wurde</w:t>
+      </w:r>
+      <w:proofErr w:type="gramEnd"/>
+      <w:r>
+        <w:t xml:space="preserve"> die ich aufgetragen hatte. Doch durch ein Mail an den Lehrer könnte dieses Problem gelöst werden.</w:t>
+      </w:r>
     </w:p>
     <w:p>
       <w:pPr>
@@ -8202,7 +8604,7 @@
 </file>
 
 <file path=customXml/itemProps1.xml><?xml version="1.0" encoding="utf-8"?>
-<ds:datastoreItem xmlns:ds="http://schemas.openxmlformats.org/officeDocument/2006/customXml" ds:itemID="{DEA13A48-BFD2-4F19-89E9-2B62EB608990}">
+<ds:datastoreItem xmlns:ds="http://schemas.openxmlformats.org/officeDocument/2006/customXml" ds:itemID="{38A5B08A-19D2-49E0-9B40-EA937BBCC384}">
   <ds:schemaRefs>
     <ds:schemaRef ds:uri="http://schemas.openxmlformats.org/officeDocument/2006/bibliography"/>
   </ds:schemaRefs>

--- a/Dokumentation/Projektdokumentation.docx
+++ b/Dokumentation/Projektdokumentation.docx
@@ -3307,15 +3307,7 @@
               <w:pStyle w:val="4Lauftextgrau"/>
             </w:pPr>
             <w:r>
-              <w:t xml:space="preserve">Heute war ein Tag an welchem ich sehr viel </w:t>
-            </w:r>
-            <w:proofErr w:type="spellStart"/>
-            <w:r>
-              <w:t>Spass</w:t>
-            </w:r>
-            <w:proofErr w:type="spellEnd"/>
-            <w:r>
-              <w:t xml:space="preserve"> hatte.</w:t>
+              <w:t>Heute war ein Tag an welchem ich sehr viel Spass hatte.</w:t>
             </w:r>
           </w:p>
         </w:tc>
@@ -3805,25 +3797,7 @@
         <w:pStyle w:val="3Untertitelblau"/>
       </w:pPr>
       <w:r>
-        <w:t>D</w:t>
-      </w:r>
-      <w:r>
-        <w:t>ien</w:t>
-      </w:r>
-      <w:r>
-        <w:t xml:space="preserve">stag </w:t>
-      </w:r>
-      <w:r>
-        <w:t>05</w:t>
-      </w:r>
-      <w:r>
-        <w:t>. Ju</w:t>
-      </w:r>
-      <w:r>
-        <w:t>l</w:t>
-      </w:r>
-      <w:r>
-        <w:t>i 2018</w:t>
+        <w:t>Dienstag 05. Juli 2018</w:t>
       </w:r>
     </w:p>
     <w:tbl>
@@ -3877,10 +3851,7 @@
               </w:numPr>
             </w:pPr>
             <w:r>
-              <w:t>Fazit</w:t>
-            </w:r>
-            <w:r>
-              <w:t xml:space="preserve"> </w:t>
+              <w:t xml:space="preserve">Fazit </w:t>
             </w:r>
           </w:p>
         </w:tc>
@@ -4558,10 +4529,10 @@
                                   <v:path o:extrusionok="f" gradientshapeok="t" o:connecttype="rect"/>
                                   <o:lock v:ext="edit" aspectratio="t"/>
                                 </v:shapetype>
-                                <v:shape id="_x0000_i1026" type="#_x0000_t75" style="width:871.85pt;height:309.05pt" o:ole="">
+                                <v:shape id="_x0000_i1026" type="#_x0000_t75" style="width:871.5pt;height:308.65pt" o:ole="">
                                   <v:imagedata r:id="rId12" o:title=""/>
                                 </v:shape>
-                                <o:OLEObject Type="Embed" ProgID="Excel.SheetMacroEnabled.12" ShapeID="_x0000_i1026" DrawAspect="Content" ObjectID="_1592255554" r:id="rId13"/>
+                                <o:OLEObject Type="Embed" ProgID="Excel.SheetMacroEnabled.12" ShapeID="_x0000_i1026" DrawAspect="Content" ObjectID="_1592387871" r:id="rId13"/>
                               </w:object>
                             </w:r>
                           </w:p>
@@ -4595,9 +4566,9 @@
                       <w:r>
                         <w:object w:dxaOrig="29799" w:dyaOrig="10543">
                           <v:shape id="_x0000_i1026" type="#_x0000_t75" style="width:871.85pt;height:309.05pt" o:ole="">
-                            <v:imagedata r:id="rId12" o:title=""/>
+                            <v:imagedata r:id="rId14" o:title=""/>
                           </v:shape>
-                          <o:OLEObject Type="Embed" ProgID="Excel.SheetMacroEnabled.12" ShapeID="_x0000_i1026" DrawAspect="Content" ObjectID="_1592255554" r:id="rId14"/>
+                          <o:OLEObject Type="Embed" ProgID="Excel.SheetMacroEnabled.12" ShapeID="_x0000_i1026" DrawAspect="Content" ObjectID="_1592255554" r:id="rId15"/>
                         </w:object>
                       </w:r>
                     </w:p>
@@ -5513,7 +5484,7 @@
                     </pic:cNvPicPr>
                   </pic:nvPicPr>
                   <pic:blipFill>
-                    <a:blip r:embed="rId15">
+                    <a:blip r:embed="rId16">
                       <a:extLst>
                         <a:ext uri="{28A0092B-C50C-407E-A947-70E740481C1C}">
                           <a14:useLocalDpi xmlns:a14="http://schemas.microsoft.com/office/drawing/2010/main" val="0"/>
@@ -5589,9 +5560,9 @@
         <w:lastRenderedPageBreak/>
         <w:drawing>
           <wp:inline distT="0" distB="0" distL="0" distR="0">
-            <wp:extent cx="5756275" cy="4156075"/>
+            <wp:extent cx="5756910" cy="4158615"/>
             <wp:effectExtent l="0" t="0" r="0" b="0"/>
-            <wp:docPr id="3" name="Grafik 3"/>
+            <wp:docPr id="6" name="Grafik 6"/>
             <wp:cNvGraphicFramePr>
               <a:graphicFrameLocks xmlns:a="http://schemas.openxmlformats.org/drawingml/2006/main" noChangeAspect="1"/>
             </wp:cNvGraphicFramePr>
@@ -5605,7 +5576,7 @@
                     </pic:cNvPicPr>
                   </pic:nvPicPr>
                   <pic:blipFill>
-                    <a:blip r:embed="rId16">
+                    <a:blip r:embed="rId17">
                       <a:extLst>
                         <a:ext uri="{28A0092B-C50C-407E-A947-70E740481C1C}">
                           <a14:useLocalDpi xmlns:a14="http://schemas.microsoft.com/office/drawing/2010/main" val="0"/>
@@ -5620,7 +5591,7 @@
                   <pic:spPr bwMode="auto">
                     <a:xfrm>
                       <a:off x="0" y="0"/>
-                      <a:ext cx="5756275" cy="4156075"/>
+                      <a:ext cx="5756910" cy="4158615"/>
                     </a:xfrm>
                     <a:prstGeom prst="rect">
                       <a:avLst/>
@@ -5641,6 +5612,8 @@
       <w:pPr>
         <w:spacing w:after="0" w:line="240" w:lineRule="auto"/>
       </w:pPr>
+      <w:bookmarkStart w:id="5" w:name="_GoBack"/>
+      <w:bookmarkEnd w:id="5"/>
       <w:r>
         <w:br w:type="page"/>
       </w:r>
@@ -5679,7 +5652,7 @@
                     </pic:cNvPicPr>
                   </pic:nvPicPr>
                   <pic:blipFill>
-                    <a:blip r:embed="rId17">
+                    <a:blip r:embed="rId18">
                       <a:extLst>
                         <a:ext uri="{28A0092B-C50C-407E-A947-70E740481C1C}">
                           <a14:useLocalDpi xmlns:a14="http://schemas.microsoft.com/office/drawing/2010/main" val="0"/>
@@ -5718,12 +5691,12 @@
       <w:pPr>
         <w:pStyle w:val="2UntertitelGROSS"/>
       </w:pPr>
-      <w:bookmarkStart w:id="5" w:name="_Toc517346491"/>
+      <w:bookmarkStart w:id="6" w:name="_Toc517346491"/>
       <w:r>
         <w:lastRenderedPageBreak/>
         <w:t>Kontrollieren</w:t>
       </w:r>
-      <w:bookmarkEnd w:id="5"/>
+      <w:bookmarkEnd w:id="6"/>
     </w:p>
     <w:p>
       <w:pPr>
@@ -5735,8 +5708,6 @@
         </w:rPr>
       </w:pPr>
     </w:p>
-    <w:bookmarkStart w:id="6" w:name="_GoBack"/>
-    <w:bookmarkEnd w:id="6"/>
     <w:p>
       <w:pPr>
         <w:pStyle w:val="3Untertitelblau"/>
@@ -5749,10 +5720,10 @@
           <w:b/>
         </w:rPr>
         <w:object w:dxaOrig="1520" w:dyaOrig="987">
-          <v:shape id="_x0000_i1029" type="#_x0000_t75" style="width:75.9pt;height:49.45pt" o:ole="">
-            <v:imagedata r:id="rId18" o:title=""/>
+          <v:shape id="_x0000_i1027" type="#_x0000_t75" style="width:75.75pt;height:49.45pt" o:ole="">
+            <v:imagedata r:id="rId19" o:title=""/>
           </v:shape>
-          <o:OLEObject Type="Embed" ProgID="Excel.Sheet.12" ShapeID="_x0000_i1029" DrawAspect="Icon" ObjectID="_1592255553" r:id="rId19"/>
+          <o:OLEObject Type="Embed" ProgID="Excel.Sheet.12" ShapeID="_x0000_i1027" DrawAspect="Icon" ObjectID="_1592387870" r:id="rId20"/>
         </w:object>
       </w:r>
     </w:p>
@@ -5866,7 +5837,7 @@
                     <pic:cNvPicPr/>
                   </pic:nvPicPr>
                   <pic:blipFill>
-                    <a:blip r:embed="rId20" cstate="print">
+                    <a:blip r:embed="rId21" cstate="print">
                       <a:extLst>
                         <a:ext uri="{28A0092B-C50C-407E-A947-70E740481C1C}">
                           <a14:useLocalDpi xmlns:a14="http://schemas.microsoft.com/office/drawing/2010/main" val="0"/>
@@ -5900,8 +5871,8 @@
       </w:r>
     </w:p>
     <w:sectPr>
-      <w:footerReference w:type="default" r:id="rId21"/>
-      <w:footerReference w:type="first" r:id="rId22"/>
+      <w:footerReference w:type="default" r:id="rId22"/>
+      <w:footerReference w:type="first" r:id="rId23"/>
       <w:pgSz w:w="11906" w:h="16838"/>
       <w:pgMar w:top="2268" w:right="1418" w:bottom="851" w:left="1418" w:header="1418" w:footer="454" w:gutter="0"/>
       <w:pgNumType w:start="0"/>
@@ -8604,7 +8575,7 @@
 </file>
 
 <file path=customXml/itemProps1.xml><?xml version="1.0" encoding="utf-8"?>
-<ds:datastoreItem xmlns:ds="http://schemas.openxmlformats.org/officeDocument/2006/customXml" ds:itemID="{38A5B08A-19D2-49E0-9B40-EA937BBCC384}">
+<ds:datastoreItem xmlns:ds="http://schemas.openxmlformats.org/officeDocument/2006/customXml" ds:itemID="{4A8A2F80-6BCC-4EEF-995F-2B6A0036B36F}">
   <ds:schemaRefs>
     <ds:schemaRef ds:uri="http://schemas.openxmlformats.org/officeDocument/2006/bibliography"/>
   </ds:schemaRefs>
